--- a/IKTP-II/Projekt/Projekt dokumentáció.docx
+++ b/IKTP-II/Projekt/Projekt dokumentáció.docx
@@ -2248,9 +2248,16 @@
         </w:rPr>
         <w:t>ena</w:t>
       </w:r>
-      <w:bookmarkStart w:id="0" w:name="_GoBack"/>
-      <w:bookmarkEnd w:id="0"/>
-      <w:proofErr w:type="spellEnd"/>
+      <w:proofErr w:type="spellEnd"/>
+      <w:r>
+        <w:rPr>
+          <w:rFonts w:ascii="Grandview" w:hAnsi="Grandview" w:cs="Cordia New"/>
+          <w:bCs/>
+          <w:sz w:val="28"/>
+          <w:szCs w:val="28"/>
+        </w:rPr>
+        <w:t> </w:t>
+      </w:r>
     </w:p>
     <w:p>
       <w:pPr>
@@ -2419,78 +2426,8 @@
           <w:sz w:val="28"/>
           <w:szCs w:val="28"/>
         </w:rPr>
-        <w:t xml:space="preserve"> add 187.20.0.158 255.255.255.224</w:t>
-      </w:r>
-    </w:p>
-    <w:p>
-      <w:pPr>
-        <w:rPr>
-          <w:rFonts w:ascii="Grandview" w:hAnsi="Grandview" w:cs="Cordia New"/>
-          <w:bCs/>
-          <w:sz w:val="28"/>
-          <w:szCs w:val="28"/>
-        </w:rPr>
-      </w:pPr>
-      <w:proofErr w:type="spellStart"/>
-      <w:r>
-        <w:rPr>
-          <w:rFonts w:ascii="Grandview" w:hAnsi="Grandview" w:cs="Cordia New"/>
-          <w:bCs/>
-          <w:sz w:val="28"/>
-          <w:szCs w:val="28"/>
-        </w:rPr>
-        <w:t>Switch</w:t>
-      </w:r>
-      <w:proofErr w:type="spellEnd"/>
-      <w:r>
-        <w:rPr>
-          <w:rFonts w:ascii="Grandview" w:hAnsi="Grandview" w:cs="Cordia New"/>
-          <w:bCs/>
-          <w:sz w:val="28"/>
-          <w:szCs w:val="28"/>
-        </w:rPr>
-        <w:t>(</w:t>
-      </w:r>
-      <w:proofErr w:type="spellStart"/>
-      <w:r>
-        <w:rPr>
-          <w:rFonts w:ascii="Grandview" w:hAnsi="Grandview" w:cs="Cordia New"/>
-          <w:bCs/>
-          <w:sz w:val="28"/>
-          <w:szCs w:val="28"/>
-        </w:rPr>
-        <w:t>config-if</w:t>
-      </w:r>
-      <w:proofErr w:type="spellEnd"/>
-      <w:r>
-        <w:rPr>
-          <w:rFonts w:ascii="Grandview" w:hAnsi="Grandview" w:cs="Cordia New"/>
-          <w:bCs/>
-          <w:sz w:val="28"/>
-          <w:szCs w:val="28"/>
-        </w:rPr>
-        <w:t>)#</w:t>
-      </w:r>
-      <w:r>
-        <w:rPr>
-          <w:rFonts w:ascii="Grandview" w:hAnsi="Grandview" w:cs="Cordia New"/>
-          <w:bCs/>
-          <w:sz w:val="28"/>
-          <w:szCs w:val="28"/>
-        </w:rPr>
-        <w:t xml:space="preserve">no </w:t>
-      </w:r>
-      <w:proofErr w:type="spellStart"/>
-      <w:r>
-        <w:rPr>
-          <w:rFonts w:ascii="Grandview" w:hAnsi="Grandview" w:cs="Cordia New"/>
-          <w:bCs/>
-          <w:sz w:val="28"/>
-          <w:szCs w:val="28"/>
-        </w:rPr>
-        <w:t>sh</w:t>
-      </w:r>
-      <w:proofErr w:type="spellEnd"/>
+        <w:t xml:space="preserve"> add 187.20.0.158 255.255.255.224 </w:t>
+      </w:r>
     </w:p>
     <w:p>
       <w:pPr>
@@ -3056,6 +2993,7 @@
           <w:sz w:val="32"/>
           <w:szCs w:val="32"/>
         </w:rPr>
+        <w:lastRenderedPageBreak/>
         <w:t> </w:t>
       </w:r>
     </w:p>
@@ -4433,7 +4371,6 @@
           <w:sz w:val="40"/>
           <w:szCs w:val="40"/>
         </w:rPr>
-        <w:lastRenderedPageBreak/>
         <w:t>R-UJSZENTIVAN:</w:t>
       </w:r>
       <w:r>
@@ -4462,6 +4399,7 @@
           <w:sz w:val="28"/>
           <w:szCs w:val="28"/>
         </w:rPr>
+        <w:lastRenderedPageBreak/>
         <w:t>Router(</w:t>
       </w:r>
       <w:proofErr w:type="spellStart"/>
@@ -5959,6 +5897,57 @@
           <w:sz w:val="28"/>
           <w:szCs w:val="28"/>
         </w:rPr>
+        <w:t>Router(</w:t>
+      </w:r>
+      <w:proofErr w:type="spellStart"/>
+      <w:r>
+        <w:rPr>
+          <w:rFonts w:ascii="Grandview" w:hAnsi="Grandview" w:cs="Cordia New"/>
+          <w:sz w:val="28"/>
+          <w:szCs w:val="28"/>
+        </w:rPr>
+        <w:t>config</w:t>
+      </w:r>
+      <w:proofErr w:type="spellEnd"/>
+      <w:r>
+        <w:rPr>
+          <w:rFonts w:ascii="Grandview" w:hAnsi="Grandview" w:cs="Cordia New"/>
+          <w:sz w:val="28"/>
+          <w:szCs w:val="28"/>
+        </w:rPr>
+        <w:t>)#in</w:t>
+      </w:r>
+      <w:r>
+        <w:rPr>
+          <w:rFonts w:ascii="Grandview" w:hAnsi="Grandview" w:cs="Cordia New"/>
+          <w:sz w:val="28"/>
+          <w:szCs w:val="28"/>
+        </w:rPr>
+        <w:t>t</w:t>
+      </w:r>
+      <w:r>
+        <w:rPr>
+          <w:rFonts w:ascii="Grandview" w:hAnsi="Grandview" w:cs="Cordia New"/>
+          <w:sz w:val="28"/>
+          <w:szCs w:val="28"/>
+        </w:rPr>
+        <w:t xml:space="preserve"> GigabitEthernet0/3/0 </w:t>
+      </w:r>
+    </w:p>
+    <w:p>
+      <w:pPr>
+        <w:rPr>
+          <w:rFonts w:ascii="Grandview" w:hAnsi="Grandview" w:cs="Cordia New"/>
+          <w:sz w:val="28"/>
+          <w:szCs w:val="28"/>
+        </w:rPr>
+      </w:pPr>
+      <w:r>
+        <w:rPr>
+          <w:rFonts w:ascii="Grandview" w:hAnsi="Grandview" w:cs="Cordia New"/>
+          <w:sz w:val="28"/>
+          <w:szCs w:val="28"/>
+        </w:rPr>
         <w:lastRenderedPageBreak/>
         <w:t>Router(</w:t>
       </w:r>
@@ -5969,6 +5958,123 @@
           <w:sz w:val="28"/>
           <w:szCs w:val="28"/>
         </w:rPr>
+        <w:t>config-if</w:t>
+      </w:r>
+      <w:proofErr w:type="spellEnd"/>
+      <w:r>
+        <w:rPr>
+          <w:rFonts w:ascii="Grandview" w:hAnsi="Grandview" w:cs="Cordia New"/>
+          <w:sz w:val="28"/>
+          <w:szCs w:val="28"/>
+        </w:rPr>
+        <w:t>)#</w:t>
+      </w:r>
+      <w:r>
+        <w:rPr>
+          <w:rFonts w:ascii="Grandview" w:hAnsi="Grandview" w:cs="Cordia New"/>
+          <w:bCs/>
+          <w:sz w:val="28"/>
+          <w:szCs w:val="28"/>
+        </w:rPr>
+        <w:t xml:space="preserve">no </w:t>
+      </w:r>
+      <w:proofErr w:type="spellStart"/>
+      <w:r>
+        <w:rPr>
+          <w:rFonts w:ascii="Grandview" w:hAnsi="Grandview" w:cs="Cordia New"/>
+          <w:bCs/>
+          <w:sz w:val="28"/>
+          <w:szCs w:val="28"/>
+        </w:rPr>
+        <w:t>sh</w:t>
+      </w:r>
+      <w:proofErr w:type="spellEnd"/>
+      <w:r>
+        <w:rPr>
+          <w:rFonts w:ascii="Grandview" w:hAnsi="Grandview" w:cs="Cordia New"/>
+          <w:bCs/>
+          <w:sz w:val="28"/>
+          <w:szCs w:val="28"/>
+        </w:rPr>
+        <w:t> </w:t>
+      </w:r>
+    </w:p>
+    <w:p>
+      <w:pPr>
+        <w:rPr>
+          <w:rFonts w:ascii="Grandview" w:hAnsi="Grandview" w:cs="Cordia New"/>
+          <w:sz w:val="28"/>
+          <w:szCs w:val="28"/>
+        </w:rPr>
+      </w:pPr>
+      <w:r>
+        <w:rPr>
+          <w:rFonts w:ascii="Grandview" w:hAnsi="Grandview" w:cs="Cordia New"/>
+          <w:sz w:val="28"/>
+          <w:szCs w:val="28"/>
+        </w:rPr>
+        <w:t>Router(</w:t>
+      </w:r>
+      <w:proofErr w:type="spellStart"/>
+      <w:r>
+        <w:rPr>
+          <w:rFonts w:ascii="Grandview" w:hAnsi="Grandview" w:cs="Cordia New"/>
+          <w:sz w:val="28"/>
+          <w:szCs w:val="28"/>
+        </w:rPr>
+        <w:t>config-if</w:t>
+      </w:r>
+      <w:proofErr w:type="spellEnd"/>
+      <w:r>
+        <w:rPr>
+          <w:rFonts w:ascii="Grandview" w:hAnsi="Grandview" w:cs="Cordia New"/>
+          <w:sz w:val="28"/>
+          <w:szCs w:val="28"/>
+        </w:rPr>
+        <w:t>)#</w:t>
+      </w:r>
+      <w:proofErr w:type="spellStart"/>
+      <w:r>
+        <w:rPr>
+          <w:rFonts w:ascii="Grandview" w:hAnsi="Grandview" w:cs="Cordia New"/>
+          <w:sz w:val="28"/>
+          <w:szCs w:val="28"/>
+        </w:rPr>
+        <w:t>exit</w:t>
+      </w:r>
+      <w:proofErr w:type="spellEnd"/>
+      <w:r>
+        <w:rPr>
+          <w:rFonts w:ascii="Grandview" w:hAnsi="Grandview" w:cs="Cordia New"/>
+          <w:sz w:val="28"/>
+          <w:szCs w:val="28"/>
+        </w:rPr>
+        <w:t> </w:t>
+      </w:r>
+    </w:p>
+    <w:p>
+      <w:pPr>
+        <w:rPr>
+          <w:rFonts w:ascii="Grandview" w:hAnsi="Grandview" w:cs="Cordia New"/>
+          <w:sz w:val="28"/>
+          <w:szCs w:val="28"/>
+        </w:rPr>
+      </w:pPr>
+      <w:r>
+        <w:rPr>
+          <w:rFonts w:ascii="Grandview" w:hAnsi="Grandview" w:cs="Cordia New"/>
+          <w:sz w:val="28"/>
+          <w:szCs w:val="28"/>
+        </w:rPr>
+        <w:t>Router(</w:t>
+      </w:r>
+      <w:proofErr w:type="spellStart"/>
+      <w:r>
+        <w:rPr>
+          <w:rFonts w:ascii="Grandview" w:hAnsi="Grandview" w:cs="Cordia New"/>
+          <w:sz w:val="28"/>
+          <w:szCs w:val="28"/>
+        </w:rPr>
         <w:t>config</w:t>
       </w:r>
       <w:proofErr w:type="spellEnd"/>
@@ -5978,23 +6084,59 @@
           <w:sz w:val="28"/>
           <w:szCs w:val="28"/>
         </w:rPr>
-        <w:t>)#in</w:t>
-      </w:r>
-      <w:r>
-        <w:rPr>
-          <w:rFonts w:ascii="Grandview" w:hAnsi="Grandview" w:cs="Cordia New"/>
-          <w:sz w:val="28"/>
-          <w:szCs w:val="28"/>
-        </w:rPr>
-        <w:t>t</w:t>
-      </w:r>
-      <w:r>
-        <w:rPr>
-          <w:rFonts w:ascii="Grandview" w:hAnsi="Grandview" w:cs="Cordia New"/>
-          <w:sz w:val="28"/>
-          <w:szCs w:val="28"/>
-        </w:rPr>
-        <w:t xml:space="preserve"> GigabitEthernet0/3/0 </w:t>
+        <w:t>)#</w:t>
+      </w:r>
+      <w:proofErr w:type="spellStart"/>
+      <w:r>
+        <w:rPr>
+          <w:rFonts w:ascii="Grandview" w:hAnsi="Grandview" w:cs="Cordia New"/>
+          <w:sz w:val="28"/>
+          <w:szCs w:val="28"/>
+        </w:rPr>
+        <w:t>ip</w:t>
+      </w:r>
+      <w:proofErr w:type="spellEnd"/>
+      <w:r>
+        <w:rPr>
+          <w:rFonts w:ascii="Grandview" w:hAnsi="Grandview" w:cs="Cordia New"/>
+          <w:sz w:val="28"/>
+          <w:szCs w:val="28"/>
+        </w:rPr>
+        <w:t xml:space="preserve"> </w:t>
+      </w:r>
+      <w:proofErr w:type="spellStart"/>
+      <w:r>
+        <w:rPr>
+          <w:rFonts w:ascii="Grandview" w:hAnsi="Grandview" w:cs="Cordia New"/>
+          <w:sz w:val="28"/>
+          <w:szCs w:val="28"/>
+        </w:rPr>
+        <w:t>route</w:t>
+      </w:r>
+      <w:proofErr w:type="spellEnd"/>
+      <w:r>
+        <w:rPr>
+          <w:rFonts w:ascii="Grandview" w:hAnsi="Grandview" w:cs="Cordia New"/>
+          <w:sz w:val="28"/>
+          <w:szCs w:val="28"/>
+        </w:rPr>
+        <w:t xml:space="preserve"> 0.0.0.0 0.0.0.0 </w:t>
+      </w:r>
+      <w:r>
+        <w:rPr>
+          <w:rFonts w:ascii="Grandview" w:hAnsi="Grandview" w:cs="Cordia New"/>
+          <w:sz w:val="28"/>
+          <w:szCs w:val="28"/>
+        </w:rPr>
+        <w:t>G</w:t>
+      </w:r>
+      <w:r>
+        <w:rPr>
+          <w:rFonts w:ascii="Grandview" w:hAnsi="Grandview" w:cs="Cordia New"/>
+          <w:sz w:val="28"/>
+          <w:szCs w:val="28"/>
+        </w:rPr>
+        <w:t>igabitEthernet 0/3/0 </w:t>
       </w:r>
     </w:p>
     <w:p>
@@ -6020,6 +6162,156 @@
           <w:sz w:val="28"/>
           <w:szCs w:val="28"/>
         </w:rPr>
+        <w:t>config</w:t>
+      </w:r>
+      <w:proofErr w:type="spellEnd"/>
+      <w:r>
+        <w:rPr>
+          <w:rFonts w:ascii="Grandview" w:hAnsi="Grandview" w:cs="Cordia New"/>
+          <w:sz w:val="28"/>
+          <w:szCs w:val="28"/>
+        </w:rPr>
+        <w:t>)#</w:t>
+      </w:r>
+      <w:proofErr w:type="spellStart"/>
+      <w:r>
+        <w:rPr>
+          <w:rFonts w:ascii="Grandview" w:hAnsi="Grandview" w:cs="Cordia New"/>
+          <w:sz w:val="28"/>
+          <w:szCs w:val="28"/>
+        </w:rPr>
+        <w:t>interface</w:t>
+      </w:r>
+      <w:proofErr w:type="spellEnd"/>
+      <w:r>
+        <w:rPr>
+          <w:rFonts w:ascii="Grandview" w:hAnsi="Grandview" w:cs="Cordia New"/>
+          <w:sz w:val="28"/>
+          <w:szCs w:val="28"/>
+        </w:rPr>
+        <w:t xml:space="preserve"> Gig0/3/0 </w:t>
+      </w:r>
+    </w:p>
+    <w:p>
+      <w:pPr>
+        <w:rPr>
+          <w:rFonts w:ascii="Grandview" w:hAnsi="Grandview" w:cs="Cordia New"/>
+          <w:sz w:val="28"/>
+          <w:szCs w:val="28"/>
+        </w:rPr>
+      </w:pPr>
+      <w:r>
+        <w:rPr>
+          <w:rFonts w:ascii="Grandview" w:hAnsi="Grandview" w:cs="Cordia New"/>
+          <w:sz w:val="28"/>
+          <w:szCs w:val="28"/>
+        </w:rPr>
+        <w:t>Router&gt;</w:t>
+      </w:r>
+      <w:proofErr w:type="spellStart"/>
+      <w:r>
+        <w:rPr>
+          <w:rFonts w:ascii="Grandview" w:hAnsi="Grandview" w:cs="Cordia New"/>
+          <w:sz w:val="28"/>
+          <w:szCs w:val="28"/>
+        </w:rPr>
+        <w:t>en</w:t>
+      </w:r>
+      <w:proofErr w:type="spellEnd"/>
+      <w:r>
+        <w:rPr>
+          <w:rFonts w:ascii="Grandview" w:hAnsi="Grandview" w:cs="Cordia New"/>
+          <w:sz w:val="28"/>
+          <w:szCs w:val="28"/>
+        </w:rPr>
+        <w:t> </w:t>
+      </w:r>
+    </w:p>
+    <w:p>
+      <w:pPr>
+        <w:rPr>
+          <w:rFonts w:ascii="Grandview" w:hAnsi="Grandview" w:cs="Cordia New"/>
+          <w:sz w:val="28"/>
+          <w:szCs w:val="28"/>
+        </w:rPr>
+      </w:pPr>
+      <w:proofErr w:type="spellStart"/>
+      <w:r>
+        <w:rPr>
+          <w:rFonts w:ascii="Grandview" w:hAnsi="Grandview" w:cs="Cordia New"/>
+          <w:sz w:val="28"/>
+          <w:szCs w:val="28"/>
+        </w:rPr>
+        <w:t>Router#configure</w:t>
+      </w:r>
+      <w:proofErr w:type="spellEnd"/>
+      <w:r>
+        <w:rPr>
+          <w:rFonts w:ascii="Grandview" w:hAnsi="Grandview" w:cs="Cordia New"/>
+          <w:sz w:val="28"/>
+          <w:szCs w:val="28"/>
+        </w:rPr>
+        <w:t xml:space="preserve"> t </w:t>
+      </w:r>
+    </w:p>
+    <w:p>
+      <w:pPr>
+        <w:rPr>
+          <w:rFonts w:ascii="Grandview" w:hAnsi="Grandview" w:cs="Cordia New"/>
+          <w:sz w:val="28"/>
+          <w:szCs w:val="28"/>
+        </w:rPr>
+      </w:pPr>
+      <w:r>
+        <w:rPr>
+          <w:rFonts w:ascii="Grandview" w:hAnsi="Grandview" w:cs="Cordia New"/>
+          <w:sz w:val="28"/>
+          <w:szCs w:val="28"/>
+        </w:rPr>
+        <w:t>Router(</w:t>
+      </w:r>
+      <w:proofErr w:type="spellStart"/>
+      <w:r>
+        <w:rPr>
+          <w:rFonts w:ascii="Grandview" w:hAnsi="Grandview" w:cs="Cordia New"/>
+          <w:sz w:val="28"/>
+          <w:szCs w:val="28"/>
+        </w:rPr>
+        <w:t>config</w:t>
+      </w:r>
+      <w:proofErr w:type="spellEnd"/>
+      <w:r>
+        <w:rPr>
+          <w:rFonts w:ascii="Grandview" w:hAnsi="Grandview" w:cs="Cordia New"/>
+          <w:sz w:val="28"/>
+          <w:szCs w:val="28"/>
+        </w:rPr>
+        <w:t>)#int g0/0/0 </w:t>
+      </w:r>
+    </w:p>
+    <w:p>
+      <w:pPr>
+        <w:rPr>
+          <w:rFonts w:ascii="Grandview" w:hAnsi="Grandview" w:cs="Cordia New"/>
+          <w:sz w:val="28"/>
+          <w:szCs w:val="28"/>
+        </w:rPr>
+      </w:pPr>
+      <w:r>
+        <w:rPr>
+          <w:rFonts w:ascii="Grandview" w:hAnsi="Grandview" w:cs="Cordia New"/>
+          <w:sz w:val="28"/>
+          <w:szCs w:val="28"/>
+        </w:rPr>
+        <w:t>Router(</w:t>
+      </w:r>
+      <w:proofErr w:type="spellStart"/>
+      <w:r>
+        <w:rPr>
+          <w:rFonts w:ascii="Grandview" w:hAnsi="Grandview" w:cs="Cordia New"/>
+          <w:sz w:val="28"/>
+          <w:szCs w:val="28"/>
+        </w:rPr>
         <w:t>config-if</w:t>
       </w:r>
       <w:proofErr w:type="spellEnd"/>
@@ -6031,20 +6323,79 @@
         </w:rPr>
         <w:t>)#</w:t>
       </w:r>
-      <w:r>
-        <w:rPr>
-          <w:rFonts w:ascii="Grandview" w:hAnsi="Grandview" w:cs="Cordia New"/>
-          <w:bCs/>
-          <w:sz w:val="28"/>
-          <w:szCs w:val="28"/>
-        </w:rPr>
-        <w:t xml:space="preserve">no </w:t>
-      </w:r>
-      <w:proofErr w:type="spellStart"/>
-      <w:r>
-        <w:rPr>
-          <w:rFonts w:ascii="Grandview" w:hAnsi="Grandview" w:cs="Cordia New"/>
-          <w:bCs/>
+      <w:proofErr w:type="spellStart"/>
+      <w:r>
+        <w:rPr>
+          <w:rFonts w:ascii="Grandview" w:hAnsi="Grandview" w:cs="Cordia New"/>
+          <w:sz w:val="28"/>
+          <w:szCs w:val="28"/>
+        </w:rPr>
+        <w:t>ip</w:t>
+      </w:r>
+      <w:proofErr w:type="spellEnd"/>
+      <w:r>
+        <w:rPr>
+          <w:rFonts w:ascii="Grandview" w:hAnsi="Grandview" w:cs="Cordia New"/>
+          <w:sz w:val="28"/>
+          <w:szCs w:val="28"/>
+        </w:rPr>
+        <w:t xml:space="preserve"> add</w:t>
+      </w:r>
+      <w:r>
+        <w:rPr>
+          <w:rFonts w:ascii="Grandview" w:hAnsi="Grandview" w:cs="Cordia New"/>
+          <w:sz w:val="28"/>
+          <w:szCs w:val="28"/>
+        </w:rPr>
+        <w:t xml:space="preserve"> </w:t>
+      </w:r>
+      <w:r>
+        <w:rPr>
+          <w:rFonts w:ascii="Grandview" w:hAnsi="Grandview" w:cs="Cordia New"/>
+          <w:sz w:val="28"/>
+          <w:szCs w:val="28"/>
+        </w:rPr>
+        <w:t>187.20.0.169 255.255.255.252 </w:t>
+      </w:r>
+    </w:p>
+    <w:p>
+      <w:pPr>
+        <w:rPr>
+          <w:rFonts w:ascii="Grandview" w:hAnsi="Grandview" w:cs="Cordia New"/>
+          <w:sz w:val="28"/>
+          <w:szCs w:val="28"/>
+        </w:rPr>
+      </w:pPr>
+      <w:r>
+        <w:rPr>
+          <w:rFonts w:ascii="Grandview" w:hAnsi="Grandview" w:cs="Cordia New"/>
+          <w:sz w:val="28"/>
+          <w:szCs w:val="28"/>
+        </w:rPr>
+        <w:t>Router(</w:t>
+      </w:r>
+      <w:proofErr w:type="spellStart"/>
+      <w:r>
+        <w:rPr>
+          <w:rFonts w:ascii="Grandview" w:hAnsi="Grandview" w:cs="Cordia New"/>
+          <w:sz w:val="28"/>
+          <w:szCs w:val="28"/>
+        </w:rPr>
+        <w:t>config-if</w:t>
+      </w:r>
+      <w:proofErr w:type="spellEnd"/>
+      <w:r>
+        <w:rPr>
+          <w:rFonts w:ascii="Grandview" w:hAnsi="Grandview" w:cs="Cordia New"/>
+          <w:sz w:val="28"/>
+          <w:szCs w:val="28"/>
+        </w:rPr>
+        <w:t xml:space="preserve">)#no </w:t>
+      </w:r>
+      <w:proofErr w:type="spellStart"/>
+      <w:r>
+        <w:rPr>
+          <w:rFonts w:ascii="Grandview" w:hAnsi="Grandview" w:cs="Cordia New"/>
           <w:sz w:val="28"/>
           <w:szCs w:val="28"/>
         </w:rPr>
@@ -6054,7 +6405,6 @@
       <w:r>
         <w:rPr>
           <w:rFonts w:ascii="Grandview" w:hAnsi="Grandview" w:cs="Cordia New"/>
-          <w:bCs/>
           <w:sz w:val="28"/>
           <w:szCs w:val="28"/>
         </w:rPr>
@@ -6146,6 +6496,41 @@
           <w:sz w:val="28"/>
           <w:szCs w:val="28"/>
         </w:rPr>
+        <w:t>)#int g0/1/0 </w:t>
+      </w:r>
+    </w:p>
+    <w:p>
+      <w:pPr>
+        <w:rPr>
+          <w:rFonts w:ascii="Grandview" w:hAnsi="Grandview" w:cs="Cordia New"/>
+          <w:sz w:val="28"/>
+          <w:szCs w:val="28"/>
+        </w:rPr>
+      </w:pPr>
+      <w:r>
+        <w:rPr>
+          <w:rFonts w:ascii="Grandview" w:hAnsi="Grandview" w:cs="Cordia New"/>
+          <w:sz w:val="28"/>
+          <w:szCs w:val="28"/>
+        </w:rPr>
+        <w:t>Router(</w:t>
+      </w:r>
+      <w:proofErr w:type="spellStart"/>
+      <w:r>
+        <w:rPr>
+          <w:rFonts w:ascii="Grandview" w:hAnsi="Grandview" w:cs="Cordia New"/>
+          <w:sz w:val="28"/>
+          <w:szCs w:val="28"/>
+        </w:rPr>
+        <w:t>config-if</w:t>
+      </w:r>
+      <w:proofErr w:type="spellEnd"/>
+      <w:r>
+        <w:rPr>
+          <w:rFonts w:ascii="Grandview" w:hAnsi="Grandview" w:cs="Cordia New"/>
+          <w:sz w:val="28"/>
+          <w:szCs w:val="28"/>
+        </w:rPr>
         <w:t>)#</w:t>
       </w:r>
       <w:proofErr w:type="spellStart"/>
@@ -6164,6 +6549,552 @@
           <w:sz w:val="28"/>
           <w:szCs w:val="28"/>
         </w:rPr>
+        <w:t xml:space="preserve"> add 187.20.0.165 255.255.255.252 </w:t>
+      </w:r>
+    </w:p>
+    <w:p>
+      <w:pPr>
+        <w:rPr>
+          <w:rFonts w:ascii="Grandview" w:hAnsi="Grandview" w:cs="Cordia New"/>
+          <w:sz w:val="28"/>
+          <w:szCs w:val="28"/>
+        </w:rPr>
+      </w:pPr>
+      <w:r>
+        <w:rPr>
+          <w:rFonts w:ascii="Grandview" w:hAnsi="Grandview" w:cs="Cordia New"/>
+          <w:sz w:val="28"/>
+          <w:szCs w:val="28"/>
+        </w:rPr>
+        <w:t>Router(</w:t>
+      </w:r>
+      <w:proofErr w:type="spellStart"/>
+      <w:r>
+        <w:rPr>
+          <w:rFonts w:ascii="Grandview" w:hAnsi="Grandview" w:cs="Cordia New"/>
+          <w:sz w:val="28"/>
+          <w:szCs w:val="28"/>
+        </w:rPr>
+        <w:t>config-if</w:t>
+      </w:r>
+      <w:proofErr w:type="spellEnd"/>
+      <w:r>
+        <w:rPr>
+          <w:rFonts w:ascii="Grandview" w:hAnsi="Grandview" w:cs="Cordia New"/>
+          <w:sz w:val="28"/>
+          <w:szCs w:val="28"/>
+        </w:rPr>
+        <w:t xml:space="preserve">)#no </w:t>
+      </w:r>
+      <w:proofErr w:type="spellStart"/>
+      <w:r>
+        <w:rPr>
+          <w:rFonts w:ascii="Grandview" w:hAnsi="Grandview" w:cs="Cordia New"/>
+          <w:sz w:val="28"/>
+          <w:szCs w:val="28"/>
+        </w:rPr>
+        <w:t>sh</w:t>
+      </w:r>
+      <w:proofErr w:type="spellEnd"/>
+      <w:r>
+        <w:rPr>
+          <w:rFonts w:ascii="Grandview" w:hAnsi="Grandview" w:cs="Cordia New"/>
+          <w:sz w:val="28"/>
+          <w:szCs w:val="28"/>
+        </w:rPr>
+        <w:t> </w:t>
+      </w:r>
+    </w:p>
+    <w:p>
+      <w:pPr>
+        <w:rPr>
+          <w:rFonts w:ascii="Grandview" w:hAnsi="Grandview" w:cs="Cordia New"/>
+          <w:sz w:val="28"/>
+          <w:szCs w:val="28"/>
+        </w:rPr>
+      </w:pPr>
+      <w:r>
+        <w:rPr>
+          <w:rFonts w:ascii="Grandview" w:hAnsi="Grandview" w:cs="Cordia New"/>
+          <w:sz w:val="28"/>
+          <w:szCs w:val="28"/>
+        </w:rPr>
+        <w:t>Router(</w:t>
+      </w:r>
+      <w:proofErr w:type="spellStart"/>
+      <w:r>
+        <w:rPr>
+          <w:rFonts w:ascii="Grandview" w:hAnsi="Grandview" w:cs="Cordia New"/>
+          <w:sz w:val="28"/>
+          <w:szCs w:val="28"/>
+        </w:rPr>
+        <w:t>config-if</w:t>
+      </w:r>
+      <w:proofErr w:type="spellEnd"/>
+      <w:r>
+        <w:rPr>
+          <w:rFonts w:ascii="Grandview" w:hAnsi="Grandview" w:cs="Cordia New"/>
+          <w:sz w:val="28"/>
+          <w:szCs w:val="28"/>
+        </w:rPr>
+        <w:t>)#</w:t>
+      </w:r>
+      <w:proofErr w:type="spellStart"/>
+      <w:r>
+        <w:rPr>
+          <w:rFonts w:ascii="Grandview" w:hAnsi="Grandview" w:cs="Cordia New"/>
+          <w:sz w:val="28"/>
+          <w:szCs w:val="28"/>
+        </w:rPr>
+        <w:t>exit</w:t>
+      </w:r>
+      <w:proofErr w:type="spellEnd"/>
+      <w:r>
+        <w:rPr>
+          <w:rFonts w:ascii="Grandview" w:hAnsi="Grandview" w:cs="Cordia New"/>
+          <w:sz w:val="28"/>
+          <w:szCs w:val="28"/>
+        </w:rPr>
+        <w:t> </w:t>
+      </w:r>
+    </w:p>
+    <w:p>
+      <w:pPr>
+        <w:rPr>
+          <w:rFonts w:ascii="Grandview" w:hAnsi="Grandview" w:cs="Cordia New"/>
+          <w:sz w:val="28"/>
+          <w:szCs w:val="28"/>
+        </w:rPr>
+      </w:pPr>
+      <w:r>
+        <w:rPr>
+          <w:rFonts w:ascii="Grandview" w:hAnsi="Grandview" w:cs="Cordia New"/>
+          <w:sz w:val="28"/>
+          <w:szCs w:val="28"/>
+        </w:rPr>
+        <w:t>Router(</w:t>
+      </w:r>
+      <w:proofErr w:type="spellStart"/>
+      <w:r>
+        <w:rPr>
+          <w:rFonts w:ascii="Grandview" w:hAnsi="Grandview" w:cs="Cordia New"/>
+          <w:sz w:val="28"/>
+          <w:szCs w:val="28"/>
+        </w:rPr>
+        <w:t>config</w:t>
+      </w:r>
+      <w:proofErr w:type="spellEnd"/>
+      <w:r>
+        <w:rPr>
+          <w:rFonts w:ascii="Grandview" w:hAnsi="Grandview" w:cs="Cordia New"/>
+          <w:sz w:val="28"/>
+          <w:szCs w:val="28"/>
+        </w:rPr>
+        <w:t xml:space="preserve">)#banner </w:t>
+      </w:r>
+      <w:proofErr w:type="spellStart"/>
+      <w:r>
+        <w:rPr>
+          <w:rFonts w:ascii="Grandview" w:hAnsi="Grandview" w:cs="Cordia New"/>
+          <w:sz w:val="28"/>
+          <w:szCs w:val="28"/>
+        </w:rPr>
+        <w:t>motd</w:t>
+      </w:r>
+      <w:proofErr w:type="spellEnd"/>
+      <w:r>
+        <w:rPr>
+          <w:rFonts w:ascii="Grandview" w:hAnsi="Grandview" w:cs="Cordia New"/>
+          <w:sz w:val="28"/>
+          <w:szCs w:val="28"/>
+        </w:rPr>
+        <w:t xml:space="preserve"> "</w:t>
+      </w:r>
+      <w:r>
+        <w:rPr>
+          <w:rFonts w:ascii="Grandview" w:hAnsi="Grandview" w:cs="Cordia New"/>
+          <w:sz w:val="28"/>
+          <w:szCs w:val="28"/>
+        </w:rPr>
+        <w:t>igen</w:t>
+      </w:r>
+      <w:r>
+        <w:rPr>
+          <w:rFonts w:ascii="Grandview" w:hAnsi="Grandview" w:cs="Cordia New"/>
+          <w:sz w:val="28"/>
+          <w:szCs w:val="28"/>
+        </w:rPr>
+        <w:t>" </w:t>
+      </w:r>
+    </w:p>
+    <w:p>
+      <w:pPr>
+        <w:rPr>
+          <w:rFonts w:ascii="Grandview" w:hAnsi="Grandview" w:cs="Cordia New"/>
+          <w:sz w:val="28"/>
+          <w:szCs w:val="28"/>
+        </w:rPr>
+      </w:pPr>
+      <w:r>
+        <w:rPr>
+          <w:rFonts w:ascii="Grandview" w:hAnsi="Grandview" w:cs="Cordia New"/>
+          <w:sz w:val="28"/>
+          <w:szCs w:val="28"/>
+        </w:rPr>
+        <w:t>Router(</w:t>
+      </w:r>
+      <w:proofErr w:type="spellStart"/>
+      <w:r>
+        <w:rPr>
+          <w:rFonts w:ascii="Grandview" w:hAnsi="Grandview" w:cs="Cordia New"/>
+          <w:sz w:val="28"/>
+          <w:szCs w:val="28"/>
+        </w:rPr>
+        <w:t>config</w:t>
+      </w:r>
+      <w:proofErr w:type="spellEnd"/>
+      <w:r>
+        <w:rPr>
+          <w:rFonts w:ascii="Grandview" w:hAnsi="Grandview" w:cs="Cordia New"/>
+          <w:sz w:val="28"/>
+          <w:szCs w:val="28"/>
+        </w:rPr>
+        <w:t>)#</w:t>
+      </w:r>
+      <w:proofErr w:type="spellStart"/>
+      <w:r>
+        <w:rPr>
+          <w:rFonts w:ascii="Grandview" w:hAnsi="Grandview" w:cs="Cordia New"/>
+          <w:sz w:val="28"/>
+          <w:szCs w:val="28"/>
+        </w:rPr>
+        <w:t>interface</w:t>
+      </w:r>
+      <w:proofErr w:type="spellEnd"/>
+      <w:r>
+        <w:rPr>
+          <w:rFonts w:ascii="Grandview" w:hAnsi="Grandview" w:cs="Cordia New"/>
+          <w:sz w:val="28"/>
+          <w:szCs w:val="28"/>
+        </w:rPr>
+        <w:t xml:space="preserve"> gigabitEthernet 0/3/0 </w:t>
+      </w:r>
+    </w:p>
+    <w:p>
+      <w:pPr>
+        <w:rPr>
+          <w:rFonts w:ascii="Grandview" w:hAnsi="Grandview" w:cs="Cordia New"/>
+          <w:sz w:val="28"/>
+          <w:szCs w:val="28"/>
+        </w:rPr>
+      </w:pPr>
+      <w:r>
+        <w:rPr>
+          <w:rFonts w:ascii="Grandview" w:hAnsi="Grandview" w:cs="Cordia New"/>
+          <w:sz w:val="28"/>
+          <w:szCs w:val="28"/>
+        </w:rPr>
+        <w:t>Router(</w:t>
+      </w:r>
+      <w:proofErr w:type="spellStart"/>
+      <w:r>
+        <w:rPr>
+          <w:rFonts w:ascii="Grandview" w:hAnsi="Grandview" w:cs="Cordia New"/>
+          <w:sz w:val="28"/>
+          <w:szCs w:val="28"/>
+        </w:rPr>
+        <w:t>config-if</w:t>
+      </w:r>
+      <w:proofErr w:type="spellEnd"/>
+      <w:r>
+        <w:rPr>
+          <w:rFonts w:ascii="Grandview" w:hAnsi="Grandview" w:cs="Cordia New"/>
+          <w:sz w:val="28"/>
+          <w:szCs w:val="28"/>
+        </w:rPr>
+        <w:t>)#</w:t>
+      </w:r>
+      <w:proofErr w:type="spellStart"/>
+      <w:r>
+        <w:rPr>
+          <w:rFonts w:ascii="Grandview" w:hAnsi="Grandview" w:cs="Cordia New"/>
+          <w:sz w:val="28"/>
+          <w:szCs w:val="28"/>
+        </w:rPr>
+        <w:t>exit</w:t>
+      </w:r>
+      <w:proofErr w:type="spellEnd"/>
+      <w:r>
+        <w:rPr>
+          <w:rFonts w:ascii="Grandview" w:hAnsi="Grandview" w:cs="Cordia New"/>
+          <w:sz w:val="28"/>
+          <w:szCs w:val="28"/>
+        </w:rPr>
+        <w:t> </w:t>
+      </w:r>
+    </w:p>
+    <w:p>
+      <w:pPr>
+        <w:rPr>
+          <w:rFonts w:ascii="Grandview" w:hAnsi="Grandview" w:cs="Cordia New"/>
+          <w:sz w:val="28"/>
+          <w:szCs w:val="28"/>
+        </w:rPr>
+      </w:pPr>
+      <w:r>
+        <w:rPr>
+          <w:rFonts w:ascii="Grandview" w:hAnsi="Grandview" w:cs="Cordia New"/>
+          <w:sz w:val="28"/>
+          <w:szCs w:val="28"/>
+        </w:rPr>
+        <w:t>Router(</w:t>
+      </w:r>
+      <w:proofErr w:type="spellStart"/>
+      <w:r>
+        <w:rPr>
+          <w:rFonts w:ascii="Grandview" w:hAnsi="Grandview" w:cs="Cordia New"/>
+          <w:sz w:val="28"/>
+          <w:szCs w:val="28"/>
+        </w:rPr>
+        <w:t>config</w:t>
+      </w:r>
+      <w:proofErr w:type="spellEnd"/>
+      <w:r>
+        <w:rPr>
+          <w:rFonts w:ascii="Grandview" w:hAnsi="Grandview" w:cs="Cordia New"/>
+          <w:sz w:val="28"/>
+          <w:szCs w:val="28"/>
+        </w:rPr>
+        <w:t>)#</w:t>
+      </w:r>
+      <w:proofErr w:type="spellStart"/>
+      <w:r>
+        <w:rPr>
+          <w:rFonts w:ascii="Grandview" w:hAnsi="Grandview" w:cs="Cordia New"/>
+          <w:sz w:val="28"/>
+          <w:szCs w:val="28"/>
+        </w:rPr>
+        <w:t>interface</w:t>
+      </w:r>
+      <w:proofErr w:type="spellEnd"/>
+      <w:r>
+        <w:rPr>
+          <w:rFonts w:ascii="Grandview" w:hAnsi="Grandview" w:cs="Cordia New"/>
+          <w:sz w:val="28"/>
+          <w:szCs w:val="28"/>
+        </w:rPr>
+        <w:t xml:space="preserve"> g0/2/0 </w:t>
+      </w:r>
+    </w:p>
+    <w:p>
+      <w:pPr>
+        <w:rPr>
+          <w:rFonts w:ascii="Grandview" w:hAnsi="Grandview" w:cs="Cordia New"/>
+          <w:sz w:val="28"/>
+          <w:szCs w:val="28"/>
+        </w:rPr>
+      </w:pPr>
+      <w:r>
+        <w:rPr>
+          <w:rFonts w:ascii="Grandview" w:hAnsi="Grandview" w:cs="Cordia New"/>
+          <w:sz w:val="28"/>
+          <w:szCs w:val="28"/>
+        </w:rPr>
+        <w:t>Router(</w:t>
+      </w:r>
+      <w:proofErr w:type="spellStart"/>
+      <w:r>
+        <w:rPr>
+          <w:rFonts w:ascii="Grandview" w:hAnsi="Grandview" w:cs="Cordia New"/>
+          <w:sz w:val="28"/>
+          <w:szCs w:val="28"/>
+        </w:rPr>
+        <w:t>config-if</w:t>
+      </w:r>
+      <w:proofErr w:type="spellEnd"/>
+      <w:r>
+        <w:rPr>
+          <w:rFonts w:ascii="Grandview" w:hAnsi="Grandview" w:cs="Cordia New"/>
+          <w:sz w:val="28"/>
+          <w:szCs w:val="28"/>
+        </w:rPr>
+        <w:t>)#</w:t>
+      </w:r>
+      <w:proofErr w:type="spellStart"/>
+      <w:r>
+        <w:rPr>
+          <w:rFonts w:ascii="Grandview" w:hAnsi="Grandview" w:cs="Cordia New"/>
+          <w:sz w:val="28"/>
+          <w:szCs w:val="28"/>
+        </w:rPr>
+        <w:t>ip</w:t>
+      </w:r>
+      <w:proofErr w:type="spellEnd"/>
+      <w:r>
+        <w:rPr>
+          <w:rFonts w:ascii="Grandview" w:hAnsi="Grandview" w:cs="Cordia New"/>
+          <w:sz w:val="28"/>
+          <w:szCs w:val="28"/>
+        </w:rPr>
+        <w:t xml:space="preserve"> add 187.20.0.161 255.255.255.252 </w:t>
+      </w:r>
+    </w:p>
+    <w:p>
+      <w:pPr>
+        <w:rPr>
+          <w:rFonts w:ascii="Grandview" w:hAnsi="Grandview" w:cs="Cordia New"/>
+          <w:sz w:val="28"/>
+          <w:szCs w:val="28"/>
+        </w:rPr>
+      </w:pPr>
+      <w:r>
+        <w:rPr>
+          <w:rFonts w:ascii="Grandview" w:hAnsi="Grandview" w:cs="Cordia New"/>
+          <w:sz w:val="28"/>
+          <w:szCs w:val="28"/>
+        </w:rPr>
+        <w:t>Router(</w:t>
+      </w:r>
+      <w:proofErr w:type="spellStart"/>
+      <w:r>
+        <w:rPr>
+          <w:rFonts w:ascii="Grandview" w:hAnsi="Grandview" w:cs="Cordia New"/>
+          <w:sz w:val="28"/>
+          <w:szCs w:val="28"/>
+        </w:rPr>
+        <w:t>config-if</w:t>
+      </w:r>
+      <w:proofErr w:type="spellEnd"/>
+      <w:r>
+        <w:rPr>
+          <w:rFonts w:ascii="Grandview" w:hAnsi="Grandview" w:cs="Cordia New"/>
+          <w:sz w:val="28"/>
+          <w:szCs w:val="28"/>
+        </w:rPr>
+        <w:t xml:space="preserve">)#no </w:t>
+      </w:r>
+      <w:proofErr w:type="spellStart"/>
+      <w:r>
+        <w:rPr>
+          <w:rFonts w:ascii="Grandview" w:hAnsi="Grandview" w:cs="Cordia New"/>
+          <w:sz w:val="28"/>
+          <w:szCs w:val="28"/>
+        </w:rPr>
+        <w:t>sh</w:t>
+      </w:r>
+      <w:proofErr w:type="spellEnd"/>
+      <w:r>
+        <w:rPr>
+          <w:rFonts w:ascii="Grandview" w:hAnsi="Grandview" w:cs="Cordia New"/>
+          <w:sz w:val="28"/>
+          <w:szCs w:val="28"/>
+        </w:rPr>
+        <w:t> </w:t>
+      </w:r>
+    </w:p>
+    <w:p>
+      <w:pPr>
+        <w:rPr>
+          <w:rFonts w:ascii="Grandview" w:hAnsi="Grandview" w:cs="Cordia New"/>
+          <w:sz w:val="28"/>
+          <w:szCs w:val="28"/>
+        </w:rPr>
+      </w:pPr>
+      <w:r>
+        <w:rPr>
+          <w:rFonts w:ascii="Grandview" w:hAnsi="Grandview" w:cs="Cordia New"/>
+          <w:sz w:val="28"/>
+          <w:szCs w:val="28"/>
+        </w:rPr>
+        <w:t>Router(</w:t>
+      </w:r>
+      <w:proofErr w:type="spellStart"/>
+      <w:r>
+        <w:rPr>
+          <w:rFonts w:ascii="Grandview" w:hAnsi="Grandview" w:cs="Cordia New"/>
+          <w:sz w:val="28"/>
+          <w:szCs w:val="28"/>
+        </w:rPr>
+        <w:t>config-if</w:t>
+      </w:r>
+      <w:proofErr w:type="spellEnd"/>
+      <w:r>
+        <w:rPr>
+          <w:rFonts w:ascii="Grandview" w:hAnsi="Grandview" w:cs="Cordia New"/>
+          <w:sz w:val="28"/>
+          <w:szCs w:val="28"/>
+        </w:rPr>
+        <w:t>)#</w:t>
+      </w:r>
+      <w:proofErr w:type="spellStart"/>
+      <w:r>
+        <w:rPr>
+          <w:rFonts w:ascii="Grandview" w:hAnsi="Grandview" w:cs="Cordia New"/>
+          <w:sz w:val="28"/>
+          <w:szCs w:val="28"/>
+        </w:rPr>
+        <w:t>exit</w:t>
+      </w:r>
+      <w:proofErr w:type="spellEnd"/>
+      <w:r>
+        <w:rPr>
+          <w:rFonts w:ascii="Grandview" w:hAnsi="Grandview" w:cs="Cordia New"/>
+          <w:sz w:val="28"/>
+          <w:szCs w:val="28"/>
+        </w:rPr>
+        <w:t> </w:t>
+      </w:r>
+    </w:p>
+    <w:p>
+      <w:pPr>
+        <w:rPr>
+          <w:rFonts w:ascii="Grandview" w:hAnsi="Grandview" w:cs="Cordia New"/>
+          <w:sz w:val="28"/>
+          <w:szCs w:val="28"/>
+        </w:rPr>
+      </w:pPr>
+      <w:r>
+        <w:rPr>
+          <w:rFonts w:ascii="Grandview" w:hAnsi="Grandview" w:cs="Cordia New"/>
+          <w:sz w:val="28"/>
+          <w:szCs w:val="28"/>
+        </w:rPr>
+        <w:t>Router(</w:t>
+      </w:r>
+      <w:proofErr w:type="spellStart"/>
+      <w:r>
+        <w:rPr>
+          <w:rFonts w:ascii="Grandview" w:hAnsi="Grandview" w:cs="Cordia New"/>
+          <w:sz w:val="28"/>
+          <w:szCs w:val="28"/>
+        </w:rPr>
+        <w:t>config</w:t>
+      </w:r>
+      <w:proofErr w:type="spellEnd"/>
+      <w:r>
+        <w:rPr>
+          <w:rFonts w:ascii="Grandview" w:hAnsi="Grandview" w:cs="Cordia New"/>
+          <w:sz w:val="28"/>
+          <w:szCs w:val="28"/>
+        </w:rPr>
+        <w:t>)#</w:t>
+      </w:r>
+      <w:proofErr w:type="spellStart"/>
+      <w:r>
+        <w:rPr>
+          <w:rFonts w:ascii="Grandview" w:hAnsi="Grandview" w:cs="Cordia New"/>
+          <w:sz w:val="28"/>
+          <w:szCs w:val="28"/>
+        </w:rPr>
+        <w:t>ip</w:t>
+      </w:r>
+      <w:proofErr w:type="spellEnd"/>
+      <w:r>
+        <w:rPr>
+          <w:rFonts w:ascii="Grandview" w:hAnsi="Grandview" w:cs="Cordia New"/>
+          <w:sz w:val="28"/>
+          <w:szCs w:val="28"/>
+        </w:rPr>
         <w:t xml:space="preserve"> </w:t>
       </w:r>
       <w:proofErr w:type="spellStart"/>
@@ -6182,23 +7113,7 @@
           <w:sz w:val="28"/>
           <w:szCs w:val="28"/>
         </w:rPr>
-        <w:t xml:space="preserve"> 0.0.0.0 0.0.0.0 </w:t>
-      </w:r>
-      <w:r>
-        <w:rPr>
-          <w:rFonts w:ascii="Grandview" w:hAnsi="Grandview" w:cs="Cordia New"/>
-          <w:sz w:val="28"/>
-          <w:szCs w:val="28"/>
-        </w:rPr>
-        <w:t>G</w:t>
-      </w:r>
-      <w:r>
-        <w:rPr>
-          <w:rFonts w:ascii="Grandview" w:hAnsi="Grandview" w:cs="Cordia New"/>
-          <w:sz w:val="28"/>
-          <w:szCs w:val="28"/>
-        </w:rPr>
-        <w:t>igabitEthernet 0/3/0 </w:t>
+        <w:t xml:space="preserve"> 187.20.0.0 255.255.255.128 gigabitEthernet 0/0/0 </w:t>
       </w:r>
     </w:p>
     <w:p>
@@ -6242,78 +7157,34 @@
           <w:sz w:val="28"/>
           <w:szCs w:val="28"/>
         </w:rPr>
-        <w:t>interface</w:t>
-      </w:r>
-      <w:proofErr w:type="spellEnd"/>
-      <w:r>
-        <w:rPr>
-          <w:rFonts w:ascii="Grandview" w:hAnsi="Grandview" w:cs="Cordia New"/>
-          <w:sz w:val="28"/>
-          <w:szCs w:val="28"/>
-        </w:rPr>
-        <w:t xml:space="preserve"> Gig0/3/0 </w:t>
-      </w:r>
-    </w:p>
-    <w:p>
-      <w:pPr>
-        <w:rPr>
-          <w:rFonts w:ascii="Grandview" w:hAnsi="Grandview" w:cs="Cordia New"/>
-          <w:sz w:val="28"/>
-          <w:szCs w:val="28"/>
-        </w:rPr>
-      </w:pPr>
-      <w:r>
-        <w:rPr>
-          <w:rFonts w:ascii="Grandview" w:hAnsi="Grandview" w:cs="Cordia New"/>
-          <w:sz w:val="28"/>
-          <w:szCs w:val="28"/>
-        </w:rPr>
-        <w:t>Router&gt;</w:t>
-      </w:r>
-      <w:proofErr w:type="spellStart"/>
-      <w:r>
-        <w:rPr>
-          <w:rFonts w:ascii="Grandview" w:hAnsi="Grandview" w:cs="Cordia New"/>
-          <w:sz w:val="28"/>
-          <w:szCs w:val="28"/>
-        </w:rPr>
-        <w:t>en</w:t>
-      </w:r>
-      <w:proofErr w:type="spellEnd"/>
-      <w:r>
-        <w:rPr>
-          <w:rFonts w:ascii="Grandview" w:hAnsi="Grandview" w:cs="Cordia New"/>
-          <w:sz w:val="28"/>
-          <w:szCs w:val="28"/>
-        </w:rPr>
-        <w:t> </w:t>
-      </w:r>
-    </w:p>
-    <w:p>
-      <w:pPr>
-        <w:rPr>
-          <w:rFonts w:ascii="Grandview" w:hAnsi="Grandview" w:cs="Cordia New"/>
-          <w:sz w:val="28"/>
-          <w:szCs w:val="28"/>
-        </w:rPr>
-      </w:pPr>
-      <w:proofErr w:type="spellStart"/>
-      <w:r>
-        <w:rPr>
-          <w:rFonts w:ascii="Grandview" w:hAnsi="Grandview" w:cs="Cordia New"/>
-          <w:sz w:val="28"/>
-          <w:szCs w:val="28"/>
-        </w:rPr>
-        <w:t>Router#configure</w:t>
-      </w:r>
-      <w:proofErr w:type="spellEnd"/>
-      <w:r>
-        <w:rPr>
-          <w:rFonts w:ascii="Grandview" w:hAnsi="Grandview" w:cs="Cordia New"/>
-          <w:sz w:val="28"/>
-          <w:szCs w:val="28"/>
-        </w:rPr>
-        <w:t xml:space="preserve"> t </w:t>
+        <w:t>ip</w:t>
+      </w:r>
+      <w:proofErr w:type="spellEnd"/>
+      <w:r>
+        <w:rPr>
+          <w:rFonts w:ascii="Grandview" w:hAnsi="Grandview" w:cs="Cordia New"/>
+          <w:sz w:val="28"/>
+          <w:szCs w:val="28"/>
+        </w:rPr>
+        <w:t xml:space="preserve"> </w:t>
+      </w:r>
+      <w:proofErr w:type="spellStart"/>
+      <w:r>
+        <w:rPr>
+          <w:rFonts w:ascii="Grandview" w:hAnsi="Grandview" w:cs="Cordia New"/>
+          <w:sz w:val="28"/>
+          <w:szCs w:val="28"/>
+        </w:rPr>
+        <w:t>route</w:t>
+      </w:r>
+      <w:proofErr w:type="spellEnd"/>
+      <w:r>
+        <w:rPr>
+          <w:rFonts w:ascii="Grandview" w:hAnsi="Grandview" w:cs="Cordia New"/>
+          <w:sz w:val="28"/>
+          <w:szCs w:val="28"/>
+        </w:rPr>
+        <w:t xml:space="preserve"> 187.20.0.128 255.255.255.224 gigabitEthernet 0/1/0 </w:t>
       </w:r>
     </w:p>
     <w:p>
@@ -6348,7 +7219,43 @@
           <w:sz w:val="28"/>
           <w:szCs w:val="28"/>
         </w:rPr>
-        <w:t>)#int g0/0/0 </w:t>
+        <w:t>)#</w:t>
+      </w:r>
+      <w:proofErr w:type="spellStart"/>
+      <w:r>
+        <w:rPr>
+          <w:rFonts w:ascii="Grandview" w:hAnsi="Grandview" w:cs="Cordia New"/>
+          <w:sz w:val="28"/>
+          <w:szCs w:val="28"/>
+        </w:rPr>
+        <w:t>ip</w:t>
+      </w:r>
+      <w:proofErr w:type="spellEnd"/>
+      <w:r>
+        <w:rPr>
+          <w:rFonts w:ascii="Grandview" w:hAnsi="Grandview" w:cs="Cordia New"/>
+          <w:sz w:val="28"/>
+          <w:szCs w:val="28"/>
+        </w:rPr>
+        <w:t xml:space="preserve"> </w:t>
+      </w:r>
+      <w:proofErr w:type="spellStart"/>
+      <w:r>
+        <w:rPr>
+          <w:rFonts w:ascii="Grandview" w:hAnsi="Grandview" w:cs="Cordia New"/>
+          <w:sz w:val="28"/>
+          <w:szCs w:val="28"/>
+        </w:rPr>
+        <w:t>route</w:t>
+      </w:r>
+      <w:proofErr w:type="spellEnd"/>
+      <w:r>
+        <w:rPr>
+          <w:rFonts w:ascii="Grandview" w:hAnsi="Grandview" w:cs="Cordia New"/>
+          <w:sz w:val="28"/>
+          <w:szCs w:val="28"/>
+        </w:rPr>
+        <w:t xml:space="preserve"> 187.20.0.172 255.255.255.252 gigabitEthernet 0/2/0 </w:t>
       </w:r>
     </w:p>
     <w:p>
@@ -6374,7 +7281,7 @@
           <w:sz w:val="28"/>
           <w:szCs w:val="28"/>
         </w:rPr>
-        <w:t>config-if</w:t>
+        <w:t>config</w:t>
       </w:r>
       <w:proofErr w:type="spellEnd"/>
       <w:r>
@@ -6401,23 +7308,25 @@
           <w:sz w:val="28"/>
           <w:szCs w:val="28"/>
         </w:rPr>
-        <w:t xml:space="preserve"> add</w:t>
-      </w:r>
-      <w:r>
-        <w:rPr>
-          <w:rFonts w:ascii="Grandview" w:hAnsi="Grandview" w:cs="Cordia New"/>
-          <w:sz w:val="28"/>
-          <w:szCs w:val="28"/>
-        </w:rPr>
         <w:t xml:space="preserve"> </w:t>
       </w:r>
-      <w:r>
-        <w:rPr>
-          <w:rFonts w:ascii="Grandview" w:hAnsi="Grandview" w:cs="Cordia New"/>
-          <w:sz w:val="28"/>
-          <w:szCs w:val="28"/>
-        </w:rPr>
-        <w:t>187.20.0.169 255.255.255.252 </w:t>
+      <w:proofErr w:type="spellStart"/>
+      <w:r>
+        <w:rPr>
+          <w:rFonts w:ascii="Grandview" w:hAnsi="Grandview" w:cs="Cordia New"/>
+          <w:sz w:val="28"/>
+          <w:szCs w:val="28"/>
+        </w:rPr>
+        <w:t>route</w:t>
+      </w:r>
+      <w:proofErr w:type="spellEnd"/>
+      <w:r>
+        <w:rPr>
+          <w:rFonts w:ascii="Grandview" w:hAnsi="Grandview" w:cs="Cordia New"/>
+          <w:sz w:val="28"/>
+          <w:szCs w:val="28"/>
+        </w:rPr>
+        <w:t xml:space="preserve"> 192.168.50.0 255.255.255.0 gigabitEthernet 0/2/0 </w:t>
       </w:r>
     </w:p>
     <w:p>
@@ -6443,112 +7352,6 @@
           <w:sz w:val="28"/>
           <w:szCs w:val="28"/>
         </w:rPr>
-        <w:t>config-if</w:t>
-      </w:r>
-      <w:proofErr w:type="spellEnd"/>
-      <w:r>
-        <w:rPr>
-          <w:rFonts w:ascii="Grandview" w:hAnsi="Grandview" w:cs="Cordia New"/>
-          <w:sz w:val="28"/>
-          <w:szCs w:val="28"/>
-        </w:rPr>
-        <w:t xml:space="preserve">)#no </w:t>
-      </w:r>
-      <w:proofErr w:type="spellStart"/>
-      <w:r>
-        <w:rPr>
-          <w:rFonts w:ascii="Grandview" w:hAnsi="Grandview" w:cs="Cordia New"/>
-          <w:sz w:val="28"/>
-          <w:szCs w:val="28"/>
-        </w:rPr>
-        <w:t>sh</w:t>
-      </w:r>
-      <w:proofErr w:type="spellEnd"/>
-      <w:r>
-        <w:rPr>
-          <w:rFonts w:ascii="Grandview" w:hAnsi="Grandview" w:cs="Cordia New"/>
-          <w:sz w:val="28"/>
-          <w:szCs w:val="28"/>
-        </w:rPr>
-        <w:t> </w:t>
-      </w:r>
-    </w:p>
-    <w:p>
-      <w:pPr>
-        <w:rPr>
-          <w:rFonts w:ascii="Grandview" w:hAnsi="Grandview" w:cs="Cordia New"/>
-          <w:sz w:val="28"/>
-          <w:szCs w:val="28"/>
-        </w:rPr>
-      </w:pPr>
-      <w:r>
-        <w:rPr>
-          <w:rFonts w:ascii="Grandview" w:hAnsi="Grandview" w:cs="Cordia New"/>
-          <w:sz w:val="28"/>
-          <w:szCs w:val="28"/>
-        </w:rPr>
-        <w:t>Router(</w:t>
-      </w:r>
-      <w:proofErr w:type="spellStart"/>
-      <w:r>
-        <w:rPr>
-          <w:rFonts w:ascii="Grandview" w:hAnsi="Grandview" w:cs="Cordia New"/>
-          <w:sz w:val="28"/>
-          <w:szCs w:val="28"/>
-        </w:rPr>
-        <w:t>config-if</w:t>
-      </w:r>
-      <w:proofErr w:type="spellEnd"/>
-      <w:r>
-        <w:rPr>
-          <w:rFonts w:ascii="Grandview" w:hAnsi="Grandview" w:cs="Cordia New"/>
-          <w:sz w:val="28"/>
-          <w:szCs w:val="28"/>
-        </w:rPr>
-        <w:t>)#</w:t>
-      </w:r>
-      <w:proofErr w:type="spellStart"/>
-      <w:r>
-        <w:rPr>
-          <w:rFonts w:ascii="Grandview" w:hAnsi="Grandview" w:cs="Cordia New"/>
-          <w:sz w:val="28"/>
-          <w:szCs w:val="28"/>
-        </w:rPr>
-        <w:t>exit</w:t>
-      </w:r>
-      <w:proofErr w:type="spellEnd"/>
-      <w:r>
-        <w:rPr>
-          <w:rFonts w:ascii="Grandview" w:hAnsi="Grandview" w:cs="Cordia New"/>
-          <w:sz w:val="28"/>
-          <w:szCs w:val="28"/>
-        </w:rPr>
-        <w:t> </w:t>
-      </w:r>
-    </w:p>
-    <w:p>
-      <w:pPr>
-        <w:rPr>
-          <w:rFonts w:ascii="Grandview" w:hAnsi="Grandview" w:cs="Cordia New"/>
-          <w:sz w:val="28"/>
-          <w:szCs w:val="28"/>
-        </w:rPr>
-      </w:pPr>
-      <w:r>
-        <w:rPr>
-          <w:rFonts w:ascii="Grandview" w:hAnsi="Grandview" w:cs="Cordia New"/>
-          <w:sz w:val="28"/>
-          <w:szCs w:val="28"/>
-        </w:rPr>
-        <w:t>Router(</w:t>
-      </w:r>
-      <w:proofErr w:type="spellStart"/>
-      <w:r>
-        <w:rPr>
-          <w:rFonts w:ascii="Grandview" w:hAnsi="Grandview" w:cs="Cordia New"/>
-          <w:sz w:val="28"/>
-          <w:szCs w:val="28"/>
-        </w:rPr>
         <w:t>config</w:t>
       </w:r>
       <w:proofErr w:type="spellEnd"/>
@@ -6558,837 +7361,25 @@
           <w:sz w:val="28"/>
           <w:szCs w:val="28"/>
         </w:rPr>
-        <w:t>)#int g0/1/0 </w:t>
-      </w:r>
-    </w:p>
-    <w:p>
-      <w:pPr>
-        <w:rPr>
-          <w:rFonts w:ascii="Grandview" w:hAnsi="Grandview" w:cs="Cordia New"/>
-          <w:sz w:val="28"/>
-          <w:szCs w:val="28"/>
-        </w:rPr>
-      </w:pPr>
-      <w:r>
-        <w:rPr>
-          <w:rFonts w:ascii="Grandview" w:hAnsi="Grandview" w:cs="Cordia New"/>
-          <w:sz w:val="28"/>
-          <w:szCs w:val="28"/>
-        </w:rPr>
-        <w:t>Router(</w:t>
-      </w:r>
-      <w:proofErr w:type="spellStart"/>
-      <w:r>
-        <w:rPr>
-          <w:rFonts w:ascii="Grandview" w:hAnsi="Grandview" w:cs="Cordia New"/>
-          <w:sz w:val="28"/>
-          <w:szCs w:val="28"/>
-        </w:rPr>
-        <w:t>config-if</w:t>
-      </w:r>
-      <w:proofErr w:type="spellEnd"/>
-      <w:r>
-        <w:rPr>
-          <w:rFonts w:ascii="Grandview" w:hAnsi="Grandview" w:cs="Cordia New"/>
-          <w:sz w:val="28"/>
-          <w:szCs w:val="28"/>
-        </w:rPr>
-        <w:t>)#</w:t>
-      </w:r>
-      <w:proofErr w:type="spellStart"/>
-      <w:r>
-        <w:rPr>
-          <w:rFonts w:ascii="Grandview" w:hAnsi="Grandview" w:cs="Cordia New"/>
-          <w:sz w:val="28"/>
-          <w:szCs w:val="28"/>
-        </w:rPr>
-        <w:t>ip</w:t>
-      </w:r>
-      <w:proofErr w:type="spellEnd"/>
-      <w:r>
-        <w:rPr>
-          <w:rFonts w:ascii="Grandview" w:hAnsi="Grandview" w:cs="Cordia New"/>
-          <w:sz w:val="28"/>
-          <w:szCs w:val="28"/>
-        </w:rPr>
-        <w:t xml:space="preserve"> add 187.20.0.165 255.255.255.252 </w:t>
-      </w:r>
-    </w:p>
-    <w:p>
-      <w:pPr>
-        <w:rPr>
-          <w:rFonts w:ascii="Grandview" w:hAnsi="Grandview" w:cs="Cordia New"/>
-          <w:sz w:val="28"/>
-          <w:szCs w:val="28"/>
-        </w:rPr>
-      </w:pPr>
-      <w:r>
-        <w:rPr>
-          <w:rFonts w:ascii="Grandview" w:hAnsi="Grandview" w:cs="Cordia New"/>
-          <w:sz w:val="28"/>
-          <w:szCs w:val="28"/>
-        </w:rPr>
-        <w:t>Router(</w:t>
-      </w:r>
-      <w:proofErr w:type="spellStart"/>
-      <w:r>
-        <w:rPr>
-          <w:rFonts w:ascii="Grandview" w:hAnsi="Grandview" w:cs="Cordia New"/>
-          <w:sz w:val="28"/>
-          <w:szCs w:val="28"/>
-        </w:rPr>
-        <w:t>config-if</w:t>
-      </w:r>
-      <w:proofErr w:type="spellEnd"/>
-      <w:r>
-        <w:rPr>
-          <w:rFonts w:ascii="Grandview" w:hAnsi="Grandview" w:cs="Cordia New"/>
-          <w:sz w:val="28"/>
-          <w:szCs w:val="28"/>
-        </w:rPr>
-        <w:t xml:space="preserve">)#no </w:t>
-      </w:r>
-      <w:proofErr w:type="spellStart"/>
-      <w:r>
-        <w:rPr>
-          <w:rFonts w:ascii="Grandview" w:hAnsi="Grandview" w:cs="Cordia New"/>
-          <w:sz w:val="28"/>
-          <w:szCs w:val="28"/>
-        </w:rPr>
-        <w:t>sh</w:t>
-      </w:r>
-      <w:proofErr w:type="spellEnd"/>
-      <w:r>
-        <w:rPr>
-          <w:rFonts w:ascii="Grandview" w:hAnsi="Grandview" w:cs="Cordia New"/>
-          <w:sz w:val="28"/>
-          <w:szCs w:val="28"/>
-        </w:rPr>
-        <w:t> </w:t>
-      </w:r>
-    </w:p>
-    <w:p>
-      <w:pPr>
-        <w:rPr>
-          <w:rFonts w:ascii="Grandview" w:hAnsi="Grandview" w:cs="Cordia New"/>
-          <w:sz w:val="28"/>
-          <w:szCs w:val="28"/>
-        </w:rPr>
-      </w:pPr>
-      <w:r>
-        <w:rPr>
-          <w:rFonts w:ascii="Grandview" w:hAnsi="Grandview" w:cs="Cordia New"/>
-          <w:sz w:val="28"/>
-          <w:szCs w:val="28"/>
-        </w:rPr>
-        <w:t>Router(</w:t>
-      </w:r>
-      <w:proofErr w:type="spellStart"/>
-      <w:r>
-        <w:rPr>
-          <w:rFonts w:ascii="Grandview" w:hAnsi="Grandview" w:cs="Cordia New"/>
-          <w:sz w:val="28"/>
-          <w:szCs w:val="28"/>
-        </w:rPr>
-        <w:t>config-if</w:t>
-      </w:r>
-      <w:proofErr w:type="spellEnd"/>
-      <w:r>
-        <w:rPr>
-          <w:rFonts w:ascii="Grandview" w:hAnsi="Grandview" w:cs="Cordia New"/>
-          <w:sz w:val="28"/>
-          <w:szCs w:val="28"/>
-        </w:rPr>
-        <w:t>)#</w:t>
-      </w:r>
-      <w:proofErr w:type="spellStart"/>
-      <w:r>
-        <w:rPr>
-          <w:rFonts w:ascii="Grandview" w:hAnsi="Grandview" w:cs="Cordia New"/>
-          <w:sz w:val="28"/>
-          <w:szCs w:val="28"/>
-        </w:rPr>
-        <w:t>exit</w:t>
-      </w:r>
-      <w:proofErr w:type="spellEnd"/>
-      <w:r>
-        <w:rPr>
-          <w:rFonts w:ascii="Grandview" w:hAnsi="Grandview" w:cs="Cordia New"/>
-          <w:sz w:val="28"/>
-          <w:szCs w:val="28"/>
-        </w:rPr>
-        <w:t> </w:t>
-      </w:r>
-    </w:p>
-    <w:p>
-      <w:pPr>
-        <w:rPr>
-          <w:rFonts w:ascii="Grandview" w:hAnsi="Grandview" w:cs="Cordia New"/>
-          <w:sz w:val="28"/>
-          <w:szCs w:val="28"/>
-        </w:rPr>
-      </w:pPr>
-      <w:r>
-        <w:rPr>
-          <w:rFonts w:ascii="Grandview" w:hAnsi="Grandview" w:cs="Cordia New"/>
-          <w:sz w:val="28"/>
-          <w:szCs w:val="28"/>
-        </w:rPr>
-        <w:t>Router(</w:t>
-      </w:r>
-      <w:proofErr w:type="spellStart"/>
-      <w:r>
-        <w:rPr>
-          <w:rFonts w:ascii="Grandview" w:hAnsi="Grandview" w:cs="Cordia New"/>
-          <w:sz w:val="28"/>
-          <w:szCs w:val="28"/>
-        </w:rPr>
-        <w:t>config</w:t>
-      </w:r>
-      <w:proofErr w:type="spellEnd"/>
-      <w:r>
-        <w:rPr>
-          <w:rFonts w:ascii="Grandview" w:hAnsi="Grandview" w:cs="Cordia New"/>
-          <w:sz w:val="28"/>
-          <w:szCs w:val="28"/>
-        </w:rPr>
-        <w:t xml:space="preserve">)#banner </w:t>
-      </w:r>
-      <w:proofErr w:type="spellStart"/>
-      <w:r>
-        <w:rPr>
-          <w:rFonts w:ascii="Grandview" w:hAnsi="Grandview" w:cs="Cordia New"/>
-          <w:sz w:val="28"/>
-          <w:szCs w:val="28"/>
-        </w:rPr>
-        <w:t>motd</w:t>
-      </w:r>
-      <w:proofErr w:type="spellEnd"/>
-      <w:r>
-        <w:rPr>
-          <w:rFonts w:ascii="Grandview" w:hAnsi="Grandview" w:cs="Cordia New"/>
-          <w:sz w:val="28"/>
-          <w:szCs w:val="28"/>
-        </w:rPr>
-        <w:t xml:space="preserve"> "</w:t>
-      </w:r>
-      <w:r>
-        <w:rPr>
-          <w:rFonts w:ascii="Grandview" w:hAnsi="Grandview" w:cs="Cordia New"/>
-          <w:sz w:val="28"/>
-          <w:szCs w:val="28"/>
-        </w:rPr>
-        <w:t>igen</w:t>
-      </w:r>
-      <w:r>
-        <w:rPr>
-          <w:rFonts w:ascii="Grandview" w:hAnsi="Grandview" w:cs="Cordia New"/>
-          <w:sz w:val="28"/>
-          <w:szCs w:val="28"/>
-        </w:rPr>
-        <w:t>" </w:t>
-      </w:r>
-    </w:p>
-    <w:p>
-      <w:pPr>
-        <w:rPr>
-          <w:rFonts w:ascii="Grandview" w:hAnsi="Grandview" w:cs="Cordia New"/>
-          <w:sz w:val="28"/>
-          <w:szCs w:val="28"/>
-        </w:rPr>
-      </w:pPr>
-      <w:r>
-        <w:rPr>
-          <w:rFonts w:ascii="Grandview" w:hAnsi="Grandview" w:cs="Cordia New"/>
-          <w:sz w:val="28"/>
-          <w:szCs w:val="28"/>
-        </w:rPr>
-        <w:t>Router(</w:t>
-      </w:r>
-      <w:proofErr w:type="spellStart"/>
-      <w:r>
-        <w:rPr>
-          <w:rFonts w:ascii="Grandview" w:hAnsi="Grandview" w:cs="Cordia New"/>
-          <w:sz w:val="28"/>
-          <w:szCs w:val="28"/>
-        </w:rPr>
-        <w:t>config</w:t>
-      </w:r>
-      <w:proofErr w:type="spellEnd"/>
-      <w:r>
-        <w:rPr>
-          <w:rFonts w:ascii="Grandview" w:hAnsi="Grandview" w:cs="Cordia New"/>
-          <w:sz w:val="28"/>
-          <w:szCs w:val="28"/>
-        </w:rPr>
-        <w:t>)#</w:t>
-      </w:r>
-      <w:proofErr w:type="spellStart"/>
-      <w:r>
-        <w:rPr>
-          <w:rFonts w:ascii="Grandview" w:hAnsi="Grandview" w:cs="Cordia New"/>
-          <w:sz w:val="28"/>
-          <w:szCs w:val="28"/>
-        </w:rPr>
-        <w:t>interface</w:t>
-      </w:r>
-      <w:proofErr w:type="spellEnd"/>
-      <w:r>
-        <w:rPr>
-          <w:rFonts w:ascii="Grandview" w:hAnsi="Grandview" w:cs="Cordia New"/>
-          <w:sz w:val="28"/>
-          <w:szCs w:val="28"/>
-        </w:rPr>
-        <w:t xml:space="preserve"> gigabitEthernet 0/3/0 </w:t>
-      </w:r>
-    </w:p>
-    <w:p>
-      <w:pPr>
-        <w:rPr>
-          <w:rFonts w:ascii="Grandview" w:hAnsi="Grandview" w:cs="Cordia New"/>
-          <w:sz w:val="28"/>
-          <w:szCs w:val="28"/>
-        </w:rPr>
-      </w:pPr>
-      <w:r>
-        <w:rPr>
-          <w:rFonts w:ascii="Grandview" w:hAnsi="Grandview" w:cs="Cordia New"/>
-          <w:sz w:val="28"/>
-          <w:szCs w:val="28"/>
-        </w:rPr>
-        <w:t>Router(</w:t>
-      </w:r>
-      <w:proofErr w:type="spellStart"/>
-      <w:r>
-        <w:rPr>
-          <w:rFonts w:ascii="Grandview" w:hAnsi="Grandview" w:cs="Cordia New"/>
-          <w:sz w:val="28"/>
-          <w:szCs w:val="28"/>
-        </w:rPr>
-        <w:t>config-if</w:t>
-      </w:r>
-      <w:proofErr w:type="spellEnd"/>
-      <w:r>
-        <w:rPr>
-          <w:rFonts w:ascii="Grandview" w:hAnsi="Grandview" w:cs="Cordia New"/>
-          <w:sz w:val="28"/>
-          <w:szCs w:val="28"/>
-        </w:rPr>
-        <w:t>)#</w:t>
-      </w:r>
-      <w:proofErr w:type="spellStart"/>
-      <w:r>
-        <w:rPr>
-          <w:rFonts w:ascii="Grandview" w:hAnsi="Grandview" w:cs="Cordia New"/>
-          <w:sz w:val="28"/>
-          <w:szCs w:val="28"/>
-        </w:rPr>
-        <w:t>exit</w:t>
-      </w:r>
-      <w:proofErr w:type="spellEnd"/>
-      <w:r>
-        <w:rPr>
-          <w:rFonts w:ascii="Grandview" w:hAnsi="Grandview" w:cs="Cordia New"/>
-          <w:sz w:val="28"/>
-          <w:szCs w:val="28"/>
-        </w:rPr>
-        <w:t> </w:t>
-      </w:r>
-    </w:p>
-    <w:p>
-      <w:pPr>
-        <w:rPr>
-          <w:rFonts w:ascii="Grandview" w:hAnsi="Grandview" w:cs="Cordia New"/>
-          <w:sz w:val="28"/>
-          <w:szCs w:val="28"/>
-        </w:rPr>
-      </w:pPr>
-      <w:r>
-        <w:rPr>
-          <w:rFonts w:ascii="Grandview" w:hAnsi="Grandview" w:cs="Cordia New"/>
-          <w:sz w:val="28"/>
-          <w:szCs w:val="28"/>
-        </w:rPr>
-        <w:t>Router(</w:t>
-      </w:r>
-      <w:proofErr w:type="spellStart"/>
-      <w:r>
-        <w:rPr>
-          <w:rFonts w:ascii="Grandview" w:hAnsi="Grandview" w:cs="Cordia New"/>
-          <w:sz w:val="28"/>
-          <w:szCs w:val="28"/>
-        </w:rPr>
-        <w:t>config</w:t>
-      </w:r>
-      <w:proofErr w:type="spellEnd"/>
-      <w:r>
-        <w:rPr>
-          <w:rFonts w:ascii="Grandview" w:hAnsi="Grandview" w:cs="Cordia New"/>
-          <w:sz w:val="28"/>
-          <w:szCs w:val="28"/>
-        </w:rPr>
-        <w:t>)#</w:t>
-      </w:r>
-      <w:proofErr w:type="spellStart"/>
-      <w:r>
-        <w:rPr>
-          <w:rFonts w:ascii="Grandview" w:hAnsi="Grandview" w:cs="Cordia New"/>
-          <w:sz w:val="28"/>
-          <w:szCs w:val="28"/>
-        </w:rPr>
-        <w:t>interface</w:t>
-      </w:r>
-      <w:proofErr w:type="spellEnd"/>
-      <w:r>
-        <w:rPr>
-          <w:rFonts w:ascii="Grandview" w:hAnsi="Grandview" w:cs="Cordia New"/>
-          <w:sz w:val="28"/>
-          <w:szCs w:val="28"/>
-        </w:rPr>
-        <w:t xml:space="preserve"> g0/2/0 </w:t>
-      </w:r>
-    </w:p>
-    <w:p>
-      <w:pPr>
-        <w:rPr>
-          <w:rFonts w:ascii="Grandview" w:hAnsi="Grandview" w:cs="Cordia New"/>
-          <w:sz w:val="28"/>
-          <w:szCs w:val="28"/>
-        </w:rPr>
-      </w:pPr>
-      <w:r>
-        <w:rPr>
-          <w:rFonts w:ascii="Grandview" w:hAnsi="Grandview" w:cs="Cordia New"/>
-          <w:sz w:val="28"/>
-          <w:szCs w:val="28"/>
-        </w:rPr>
-        <w:t>Router(</w:t>
-      </w:r>
-      <w:proofErr w:type="spellStart"/>
-      <w:r>
-        <w:rPr>
-          <w:rFonts w:ascii="Grandview" w:hAnsi="Grandview" w:cs="Cordia New"/>
-          <w:sz w:val="28"/>
-          <w:szCs w:val="28"/>
-        </w:rPr>
-        <w:t>config-if</w:t>
-      </w:r>
-      <w:proofErr w:type="spellEnd"/>
-      <w:r>
-        <w:rPr>
-          <w:rFonts w:ascii="Grandview" w:hAnsi="Grandview" w:cs="Cordia New"/>
-          <w:sz w:val="28"/>
-          <w:szCs w:val="28"/>
-        </w:rPr>
-        <w:t>)#</w:t>
-      </w:r>
-      <w:proofErr w:type="spellStart"/>
-      <w:r>
-        <w:rPr>
-          <w:rFonts w:ascii="Grandview" w:hAnsi="Grandview" w:cs="Cordia New"/>
-          <w:sz w:val="28"/>
-          <w:szCs w:val="28"/>
-        </w:rPr>
-        <w:t>ip</w:t>
-      </w:r>
-      <w:proofErr w:type="spellEnd"/>
-      <w:r>
-        <w:rPr>
-          <w:rFonts w:ascii="Grandview" w:hAnsi="Grandview" w:cs="Cordia New"/>
-          <w:sz w:val="28"/>
-          <w:szCs w:val="28"/>
-        </w:rPr>
-        <w:t xml:space="preserve"> add 187.20.0.161 255.255.255.252 </w:t>
-      </w:r>
-    </w:p>
-    <w:p>
-      <w:pPr>
-        <w:rPr>
-          <w:rFonts w:ascii="Grandview" w:hAnsi="Grandview" w:cs="Cordia New"/>
-          <w:sz w:val="28"/>
-          <w:szCs w:val="28"/>
-        </w:rPr>
-      </w:pPr>
-      <w:r>
-        <w:rPr>
-          <w:rFonts w:ascii="Grandview" w:hAnsi="Grandview" w:cs="Cordia New"/>
-          <w:sz w:val="28"/>
-          <w:szCs w:val="28"/>
-        </w:rPr>
-        <w:t>Router(</w:t>
-      </w:r>
-      <w:proofErr w:type="spellStart"/>
-      <w:r>
-        <w:rPr>
-          <w:rFonts w:ascii="Grandview" w:hAnsi="Grandview" w:cs="Cordia New"/>
-          <w:sz w:val="28"/>
-          <w:szCs w:val="28"/>
-        </w:rPr>
-        <w:t>config-if</w:t>
-      </w:r>
-      <w:proofErr w:type="spellEnd"/>
-      <w:r>
-        <w:rPr>
-          <w:rFonts w:ascii="Grandview" w:hAnsi="Grandview" w:cs="Cordia New"/>
-          <w:sz w:val="28"/>
-          <w:szCs w:val="28"/>
-        </w:rPr>
-        <w:t xml:space="preserve">)#no </w:t>
-      </w:r>
-      <w:proofErr w:type="spellStart"/>
-      <w:r>
-        <w:rPr>
-          <w:rFonts w:ascii="Grandview" w:hAnsi="Grandview" w:cs="Cordia New"/>
-          <w:sz w:val="28"/>
-          <w:szCs w:val="28"/>
-        </w:rPr>
-        <w:t>sh</w:t>
-      </w:r>
-      <w:proofErr w:type="spellEnd"/>
-      <w:r>
-        <w:rPr>
-          <w:rFonts w:ascii="Grandview" w:hAnsi="Grandview" w:cs="Cordia New"/>
-          <w:sz w:val="28"/>
-          <w:szCs w:val="28"/>
-        </w:rPr>
-        <w:t> </w:t>
-      </w:r>
-    </w:p>
-    <w:p>
-      <w:pPr>
-        <w:rPr>
-          <w:rFonts w:ascii="Grandview" w:hAnsi="Grandview" w:cs="Cordia New"/>
-          <w:sz w:val="28"/>
-          <w:szCs w:val="28"/>
-        </w:rPr>
-      </w:pPr>
-      <w:r>
-        <w:rPr>
-          <w:rFonts w:ascii="Grandview" w:hAnsi="Grandview" w:cs="Cordia New"/>
-          <w:sz w:val="28"/>
-          <w:szCs w:val="28"/>
-        </w:rPr>
-        <w:t>Router(</w:t>
-      </w:r>
-      <w:proofErr w:type="spellStart"/>
-      <w:r>
-        <w:rPr>
-          <w:rFonts w:ascii="Grandview" w:hAnsi="Grandview" w:cs="Cordia New"/>
-          <w:sz w:val="28"/>
-          <w:szCs w:val="28"/>
-        </w:rPr>
-        <w:t>config-if</w:t>
-      </w:r>
-      <w:proofErr w:type="spellEnd"/>
-      <w:r>
-        <w:rPr>
-          <w:rFonts w:ascii="Grandview" w:hAnsi="Grandview" w:cs="Cordia New"/>
-          <w:sz w:val="28"/>
-          <w:szCs w:val="28"/>
-        </w:rPr>
-        <w:t>)#</w:t>
-      </w:r>
-      <w:proofErr w:type="spellStart"/>
-      <w:r>
-        <w:rPr>
-          <w:rFonts w:ascii="Grandview" w:hAnsi="Grandview" w:cs="Cordia New"/>
-          <w:sz w:val="28"/>
-          <w:szCs w:val="28"/>
-        </w:rPr>
-        <w:t>exit</w:t>
-      </w:r>
-      <w:proofErr w:type="spellEnd"/>
-      <w:r>
-        <w:rPr>
-          <w:rFonts w:ascii="Grandview" w:hAnsi="Grandview" w:cs="Cordia New"/>
-          <w:sz w:val="28"/>
-          <w:szCs w:val="28"/>
-        </w:rPr>
-        <w:t> </w:t>
-      </w:r>
-    </w:p>
-    <w:p>
-      <w:pPr>
-        <w:rPr>
-          <w:rFonts w:ascii="Grandview" w:hAnsi="Grandview" w:cs="Cordia New"/>
-          <w:sz w:val="28"/>
-          <w:szCs w:val="28"/>
-        </w:rPr>
-      </w:pPr>
-      <w:r>
-        <w:rPr>
-          <w:rFonts w:ascii="Grandview" w:hAnsi="Grandview" w:cs="Cordia New"/>
-          <w:sz w:val="28"/>
-          <w:szCs w:val="28"/>
-        </w:rPr>
-        <w:t>Router(</w:t>
-      </w:r>
-      <w:proofErr w:type="spellStart"/>
-      <w:r>
-        <w:rPr>
-          <w:rFonts w:ascii="Grandview" w:hAnsi="Grandview" w:cs="Cordia New"/>
-          <w:sz w:val="28"/>
-          <w:szCs w:val="28"/>
-        </w:rPr>
-        <w:t>config</w:t>
-      </w:r>
-      <w:proofErr w:type="spellEnd"/>
-      <w:r>
-        <w:rPr>
-          <w:rFonts w:ascii="Grandview" w:hAnsi="Grandview" w:cs="Cordia New"/>
-          <w:sz w:val="28"/>
-          <w:szCs w:val="28"/>
-        </w:rPr>
-        <w:t>)#</w:t>
-      </w:r>
-      <w:proofErr w:type="spellStart"/>
-      <w:r>
-        <w:rPr>
-          <w:rFonts w:ascii="Grandview" w:hAnsi="Grandview" w:cs="Cordia New"/>
-          <w:sz w:val="28"/>
-          <w:szCs w:val="28"/>
-        </w:rPr>
-        <w:t>ip</w:t>
-      </w:r>
-      <w:proofErr w:type="spellEnd"/>
-      <w:r>
-        <w:rPr>
-          <w:rFonts w:ascii="Grandview" w:hAnsi="Grandview" w:cs="Cordia New"/>
-          <w:sz w:val="28"/>
-          <w:szCs w:val="28"/>
-        </w:rPr>
-        <w:t xml:space="preserve"> </w:t>
-      </w:r>
-      <w:proofErr w:type="spellStart"/>
-      <w:r>
-        <w:rPr>
-          <w:rFonts w:ascii="Grandview" w:hAnsi="Grandview" w:cs="Cordia New"/>
-          <w:sz w:val="28"/>
-          <w:szCs w:val="28"/>
-        </w:rPr>
-        <w:t>route</w:t>
-      </w:r>
-      <w:proofErr w:type="spellEnd"/>
-      <w:r>
-        <w:rPr>
-          <w:rFonts w:ascii="Grandview" w:hAnsi="Grandview" w:cs="Cordia New"/>
-          <w:sz w:val="28"/>
-          <w:szCs w:val="28"/>
-        </w:rPr>
-        <w:t xml:space="preserve"> 187.20.0.0 255.255.255.128 gigabitEthernet 0/0/0 </w:t>
-      </w:r>
-    </w:p>
-    <w:p>
-      <w:pPr>
-        <w:rPr>
-          <w:rFonts w:ascii="Grandview" w:hAnsi="Grandview" w:cs="Cordia New"/>
-          <w:sz w:val="28"/>
-          <w:szCs w:val="28"/>
-        </w:rPr>
-      </w:pPr>
-      <w:r>
-        <w:rPr>
-          <w:rFonts w:ascii="Grandview" w:hAnsi="Grandview" w:cs="Cordia New"/>
-          <w:sz w:val="28"/>
-          <w:szCs w:val="28"/>
-        </w:rPr>
-        <w:t>Router(</w:t>
-      </w:r>
-      <w:proofErr w:type="spellStart"/>
-      <w:r>
-        <w:rPr>
-          <w:rFonts w:ascii="Grandview" w:hAnsi="Grandview" w:cs="Cordia New"/>
-          <w:sz w:val="28"/>
-          <w:szCs w:val="28"/>
-        </w:rPr>
-        <w:t>config</w:t>
-      </w:r>
-      <w:proofErr w:type="spellEnd"/>
-      <w:r>
-        <w:rPr>
-          <w:rFonts w:ascii="Grandview" w:hAnsi="Grandview" w:cs="Cordia New"/>
-          <w:sz w:val="28"/>
-          <w:szCs w:val="28"/>
-        </w:rPr>
-        <w:t>)#</w:t>
-      </w:r>
-      <w:proofErr w:type="spellStart"/>
-      <w:r>
-        <w:rPr>
-          <w:rFonts w:ascii="Grandview" w:hAnsi="Grandview" w:cs="Cordia New"/>
-          <w:sz w:val="28"/>
-          <w:szCs w:val="28"/>
-        </w:rPr>
-        <w:t>ip</w:t>
-      </w:r>
-      <w:proofErr w:type="spellEnd"/>
-      <w:r>
-        <w:rPr>
-          <w:rFonts w:ascii="Grandview" w:hAnsi="Grandview" w:cs="Cordia New"/>
-          <w:sz w:val="28"/>
-          <w:szCs w:val="28"/>
-        </w:rPr>
-        <w:t xml:space="preserve"> </w:t>
-      </w:r>
-      <w:proofErr w:type="spellStart"/>
-      <w:r>
-        <w:rPr>
-          <w:rFonts w:ascii="Grandview" w:hAnsi="Grandview" w:cs="Cordia New"/>
-          <w:sz w:val="28"/>
-          <w:szCs w:val="28"/>
-        </w:rPr>
-        <w:t>route</w:t>
-      </w:r>
-      <w:proofErr w:type="spellEnd"/>
-      <w:r>
-        <w:rPr>
-          <w:rFonts w:ascii="Grandview" w:hAnsi="Grandview" w:cs="Cordia New"/>
-          <w:sz w:val="28"/>
-          <w:szCs w:val="28"/>
-        </w:rPr>
-        <w:t xml:space="preserve"> 187.20.0.128 255.255.255.224 gigabitEthernet 0/1/0 </w:t>
-      </w:r>
-    </w:p>
-    <w:p>
-      <w:pPr>
-        <w:rPr>
-          <w:rFonts w:ascii="Grandview" w:hAnsi="Grandview" w:cs="Cordia New"/>
-          <w:sz w:val="28"/>
-          <w:szCs w:val="28"/>
-        </w:rPr>
-      </w:pPr>
-      <w:r>
-        <w:rPr>
-          <w:rFonts w:ascii="Grandview" w:hAnsi="Grandview" w:cs="Cordia New"/>
-          <w:sz w:val="28"/>
-          <w:szCs w:val="28"/>
-        </w:rPr>
-        <w:t>Router(</w:t>
-      </w:r>
-      <w:proofErr w:type="spellStart"/>
-      <w:r>
-        <w:rPr>
-          <w:rFonts w:ascii="Grandview" w:hAnsi="Grandview" w:cs="Cordia New"/>
-          <w:sz w:val="28"/>
-          <w:szCs w:val="28"/>
-        </w:rPr>
-        <w:t>config</w:t>
-      </w:r>
-      <w:proofErr w:type="spellEnd"/>
-      <w:r>
-        <w:rPr>
-          <w:rFonts w:ascii="Grandview" w:hAnsi="Grandview" w:cs="Cordia New"/>
-          <w:sz w:val="28"/>
-          <w:szCs w:val="28"/>
-        </w:rPr>
-        <w:t>)#</w:t>
-      </w:r>
-      <w:proofErr w:type="spellStart"/>
-      <w:r>
-        <w:rPr>
-          <w:rFonts w:ascii="Grandview" w:hAnsi="Grandview" w:cs="Cordia New"/>
-          <w:sz w:val="28"/>
-          <w:szCs w:val="28"/>
-        </w:rPr>
-        <w:t>ip</w:t>
-      </w:r>
-      <w:proofErr w:type="spellEnd"/>
-      <w:r>
-        <w:rPr>
-          <w:rFonts w:ascii="Grandview" w:hAnsi="Grandview" w:cs="Cordia New"/>
-          <w:sz w:val="28"/>
-          <w:szCs w:val="28"/>
-        </w:rPr>
-        <w:t xml:space="preserve"> </w:t>
-      </w:r>
-      <w:proofErr w:type="spellStart"/>
-      <w:r>
-        <w:rPr>
-          <w:rFonts w:ascii="Grandview" w:hAnsi="Grandview" w:cs="Cordia New"/>
-          <w:sz w:val="28"/>
-          <w:szCs w:val="28"/>
-        </w:rPr>
-        <w:t>route</w:t>
-      </w:r>
-      <w:proofErr w:type="spellEnd"/>
-      <w:r>
-        <w:rPr>
-          <w:rFonts w:ascii="Grandview" w:hAnsi="Grandview" w:cs="Cordia New"/>
-          <w:sz w:val="28"/>
-          <w:szCs w:val="28"/>
-        </w:rPr>
-        <w:t xml:space="preserve"> 187.20.0.172 255.255.255.252 gigabitEthernet 0/2/0 </w:t>
-      </w:r>
-    </w:p>
-    <w:p>
-      <w:pPr>
-        <w:rPr>
-          <w:rFonts w:ascii="Grandview" w:hAnsi="Grandview" w:cs="Cordia New"/>
-          <w:sz w:val="28"/>
-          <w:szCs w:val="28"/>
-        </w:rPr>
-      </w:pPr>
-      <w:r>
-        <w:rPr>
-          <w:rFonts w:ascii="Grandview" w:hAnsi="Grandview" w:cs="Cordia New"/>
-          <w:sz w:val="28"/>
-          <w:szCs w:val="28"/>
-        </w:rPr>
-        <w:t>Router(</w:t>
-      </w:r>
-      <w:proofErr w:type="spellStart"/>
-      <w:r>
-        <w:rPr>
-          <w:rFonts w:ascii="Grandview" w:hAnsi="Grandview" w:cs="Cordia New"/>
-          <w:sz w:val="28"/>
-          <w:szCs w:val="28"/>
-        </w:rPr>
-        <w:t>config</w:t>
-      </w:r>
-      <w:proofErr w:type="spellEnd"/>
-      <w:r>
-        <w:rPr>
-          <w:rFonts w:ascii="Grandview" w:hAnsi="Grandview" w:cs="Cordia New"/>
-          <w:sz w:val="28"/>
-          <w:szCs w:val="28"/>
-        </w:rPr>
-        <w:t>)#</w:t>
-      </w:r>
-      <w:proofErr w:type="spellStart"/>
-      <w:r>
-        <w:rPr>
-          <w:rFonts w:ascii="Grandview" w:hAnsi="Grandview" w:cs="Cordia New"/>
-          <w:sz w:val="28"/>
-          <w:szCs w:val="28"/>
-        </w:rPr>
-        <w:t>ip</w:t>
-      </w:r>
-      <w:proofErr w:type="spellEnd"/>
-      <w:r>
-        <w:rPr>
-          <w:rFonts w:ascii="Grandview" w:hAnsi="Grandview" w:cs="Cordia New"/>
-          <w:sz w:val="28"/>
-          <w:szCs w:val="28"/>
-        </w:rPr>
-        <w:t xml:space="preserve"> </w:t>
-      </w:r>
-      <w:proofErr w:type="spellStart"/>
-      <w:r>
-        <w:rPr>
-          <w:rFonts w:ascii="Grandview" w:hAnsi="Grandview" w:cs="Cordia New"/>
-          <w:sz w:val="28"/>
-          <w:szCs w:val="28"/>
-        </w:rPr>
-        <w:t>route</w:t>
-      </w:r>
-      <w:proofErr w:type="spellEnd"/>
-      <w:r>
-        <w:rPr>
-          <w:rFonts w:ascii="Grandview" w:hAnsi="Grandview" w:cs="Cordia New"/>
-          <w:sz w:val="28"/>
-          <w:szCs w:val="28"/>
-        </w:rPr>
-        <w:t xml:space="preserve"> 192.168.50.0 255.255.255.0 gigabitEthernet 0/2/0 </w:t>
+        <w:t xml:space="preserve">)#line </w:t>
+      </w:r>
+      <w:proofErr w:type="spellStart"/>
+      <w:r>
+        <w:rPr>
+          <w:rFonts w:ascii="Grandview" w:hAnsi="Grandview" w:cs="Cordia New"/>
+          <w:sz w:val="28"/>
+          <w:szCs w:val="28"/>
+        </w:rPr>
+        <w:t>console</w:t>
+      </w:r>
+      <w:proofErr w:type="spellEnd"/>
+      <w:r>
+        <w:rPr>
+          <w:rFonts w:ascii="Grandview" w:hAnsi="Grandview" w:cs="Cordia New"/>
+          <w:sz w:val="28"/>
+          <w:szCs w:val="28"/>
+        </w:rPr>
+        <w:t xml:space="preserve"> 0 </w:t>
       </w:r>
     </w:p>
     <w:p>
@@ -7406,59 +7397,6 @@
           <w:szCs w:val="28"/>
         </w:rPr>
         <w:lastRenderedPageBreak/>
-        <w:t>Router(</w:t>
-      </w:r>
-      <w:proofErr w:type="spellStart"/>
-      <w:r>
-        <w:rPr>
-          <w:rFonts w:ascii="Grandview" w:hAnsi="Grandview" w:cs="Cordia New"/>
-          <w:sz w:val="28"/>
-          <w:szCs w:val="28"/>
-        </w:rPr>
-        <w:t>config</w:t>
-      </w:r>
-      <w:proofErr w:type="spellEnd"/>
-      <w:r>
-        <w:rPr>
-          <w:rFonts w:ascii="Grandview" w:hAnsi="Grandview" w:cs="Cordia New"/>
-          <w:sz w:val="28"/>
-          <w:szCs w:val="28"/>
-        </w:rPr>
-        <w:t xml:space="preserve">)#line </w:t>
-      </w:r>
-      <w:proofErr w:type="spellStart"/>
-      <w:r>
-        <w:rPr>
-          <w:rFonts w:ascii="Grandview" w:hAnsi="Grandview" w:cs="Cordia New"/>
-          <w:sz w:val="28"/>
-          <w:szCs w:val="28"/>
-        </w:rPr>
-        <w:t>console</w:t>
-      </w:r>
-      <w:proofErr w:type="spellEnd"/>
-      <w:r>
-        <w:rPr>
-          <w:rFonts w:ascii="Grandview" w:hAnsi="Grandview" w:cs="Cordia New"/>
-          <w:sz w:val="28"/>
-          <w:szCs w:val="28"/>
-        </w:rPr>
-        <w:t xml:space="preserve"> 0 </w:t>
-      </w:r>
-    </w:p>
-    <w:p>
-      <w:pPr>
-        <w:rPr>
-          <w:rFonts w:ascii="Grandview" w:hAnsi="Grandview" w:cs="Cordia New"/>
-          <w:sz w:val="28"/>
-          <w:szCs w:val="28"/>
-        </w:rPr>
-      </w:pPr>
-      <w:r>
-        <w:rPr>
-          <w:rFonts w:ascii="Grandview" w:hAnsi="Grandview" w:cs="Cordia New"/>
-          <w:sz w:val="28"/>
-          <w:szCs w:val="28"/>
-        </w:rPr>
         <w:t>Router(</w:t>
       </w:r>
       <w:proofErr w:type="spellStart"/>
@@ -8776,14 +8714,259 @@
           <w:szCs w:val="32"/>
         </w:rPr>
       </w:pPr>
-      <w:r>
+    </w:p>
+    <w:p>
+      <w:pPr>
         <w:rPr>
           <w:rFonts w:ascii="Grandview" w:hAnsi="Grandview" w:cs="Cordia New"/>
           <w:b/>
           <w:sz w:val="32"/>
           <w:szCs w:val="32"/>
         </w:rPr>
+      </w:pPr>
+      <w:r>
+        <w:rPr>
+          <w:noProof/>
+        </w:rPr>
         <w:lastRenderedPageBreak/>
+        <w:drawing>
+          <wp:inline distT="0" distB="0" distL="0" distR="0" wp14:anchorId="5F4314D6" wp14:editId="00BD0A4F">
+            <wp:extent cx="5760720" cy="4796155"/>
+            <wp:effectExtent l="0" t="0" r="0" b="4445"/>
+            <wp:docPr id="1" name="Kép 1"/>
+            <wp:cNvGraphicFramePr>
+              <a:graphicFrameLocks xmlns:a="http://schemas.openxmlformats.org/drawingml/2006/main" noChangeAspect="1"/>
+            </wp:cNvGraphicFramePr>
+            <a:graphic xmlns:a="http://schemas.openxmlformats.org/drawingml/2006/main">
+              <a:graphicData uri="http://schemas.openxmlformats.org/drawingml/2006/picture">
+                <pic:pic xmlns:pic="http://schemas.openxmlformats.org/drawingml/2006/picture">
+                  <pic:nvPicPr>
+                    <pic:cNvPr id="1" name=""/>
+                    <pic:cNvPicPr/>
+                  </pic:nvPicPr>
+                  <pic:blipFill>
+                    <a:blip r:embed="rId4"/>
+                    <a:stretch>
+                      <a:fillRect/>
+                    </a:stretch>
+                  </pic:blipFill>
+                  <pic:spPr>
+                    <a:xfrm>
+                      <a:off x="0" y="0"/>
+                      <a:ext cx="5760720" cy="4796155"/>
+                    </a:xfrm>
+                    <a:prstGeom prst="rect">
+                      <a:avLst/>
+                    </a:prstGeom>
+                  </pic:spPr>
+                </pic:pic>
+              </a:graphicData>
+            </a:graphic>
+          </wp:inline>
+        </w:drawing>
+      </w:r>
+    </w:p>
+    <w:p>
+      <w:pPr>
+        <w:rPr>
+          <w:rFonts w:ascii="Grandview" w:hAnsi="Grandview" w:cs="Cordia New"/>
+          <w:b/>
+          <w:sz w:val="32"/>
+          <w:szCs w:val="32"/>
+        </w:rPr>
+      </w:pPr>
+    </w:p>
+    <w:p>
+      <w:pPr>
+        <w:rPr>
+          <w:rFonts w:ascii="Grandview" w:hAnsi="Grandview" w:cs="Cordia New"/>
+          <w:b/>
+          <w:sz w:val="32"/>
+          <w:szCs w:val="32"/>
+        </w:rPr>
+      </w:pPr>
+      <w:r>
+        <w:rPr>
+          <w:noProof/>
+        </w:rPr>
+        <w:lastRenderedPageBreak/>
+        <w:drawing>
+          <wp:inline distT="0" distB="0" distL="0" distR="0" wp14:anchorId="60FC90DB" wp14:editId="75F42C2F">
+            <wp:extent cx="5760720" cy="3943985"/>
+            <wp:effectExtent l="0" t="0" r="0" b="0"/>
+            <wp:docPr id="2" name="Kép 2"/>
+            <wp:cNvGraphicFramePr>
+              <a:graphicFrameLocks xmlns:a="http://schemas.openxmlformats.org/drawingml/2006/main" noChangeAspect="1"/>
+            </wp:cNvGraphicFramePr>
+            <a:graphic xmlns:a="http://schemas.openxmlformats.org/drawingml/2006/main">
+              <a:graphicData uri="http://schemas.openxmlformats.org/drawingml/2006/picture">
+                <pic:pic xmlns:pic="http://schemas.openxmlformats.org/drawingml/2006/picture">
+                  <pic:nvPicPr>
+                    <pic:cNvPr id="1" name=""/>
+                    <pic:cNvPicPr/>
+                  </pic:nvPicPr>
+                  <pic:blipFill>
+                    <a:blip r:embed="rId5"/>
+                    <a:stretch>
+                      <a:fillRect/>
+                    </a:stretch>
+                  </pic:blipFill>
+                  <pic:spPr>
+                    <a:xfrm>
+                      <a:off x="0" y="0"/>
+                      <a:ext cx="5760720" cy="3943985"/>
+                    </a:xfrm>
+                    <a:prstGeom prst="rect">
+                      <a:avLst/>
+                    </a:prstGeom>
+                  </pic:spPr>
+                </pic:pic>
+              </a:graphicData>
+            </a:graphic>
+          </wp:inline>
+        </w:drawing>
+      </w:r>
+    </w:p>
+    <w:p>
+      <w:pPr>
+        <w:rPr>
+          <w:rFonts w:ascii="Grandview" w:hAnsi="Grandview" w:cs="Cordia New"/>
+          <w:b/>
+          <w:sz w:val="32"/>
+          <w:szCs w:val="32"/>
+        </w:rPr>
+      </w:pPr>
+    </w:p>
+    <w:p>
+      <w:pPr>
+        <w:rPr>
+          <w:rFonts w:ascii="Grandview" w:hAnsi="Grandview" w:cs="Cordia New"/>
+          <w:b/>
+          <w:sz w:val="32"/>
+          <w:szCs w:val="32"/>
+        </w:rPr>
+      </w:pPr>
+      <w:r>
+        <w:rPr>
+          <w:noProof/>
+        </w:rPr>
+        <w:lastRenderedPageBreak/>
+        <w:drawing>
+          <wp:inline distT="0" distB="0" distL="0" distR="0" wp14:anchorId="602D9049" wp14:editId="76C487EE">
+            <wp:extent cx="5760720" cy="4604385"/>
+            <wp:effectExtent l="0" t="0" r="0" b="5715"/>
+            <wp:docPr id="3" name="Kép 3"/>
+            <wp:cNvGraphicFramePr>
+              <a:graphicFrameLocks xmlns:a="http://schemas.openxmlformats.org/drawingml/2006/main" noChangeAspect="1"/>
+            </wp:cNvGraphicFramePr>
+            <a:graphic xmlns:a="http://schemas.openxmlformats.org/drawingml/2006/main">
+              <a:graphicData uri="http://schemas.openxmlformats.org/drawingml/2006/picture">
+                <pic:pic xmlns:pic="http://schemas.openxmlformats.org/drawingml/2006/picture">
+                  <pic:nvPicPr>
+                    <pic:cNvPr id="1" name=""/>
+                    <pic:cNvPicPr/>
+                  </pic:nvPicPr>
+                  <pic:blipFill>
+                    <a:blip r:embed="rId6"/>
+                    <a:stretch>
+                      <a:fillRect/>
+                    </a:stretch>
+                  </pic:blipFill>
+                  <pic:spPr>
+                    <a:xfrm>
+                      <a:off x="0" y="0"/>
+                      <a:ext cx="5760720" cy="4604385"/>
+                    </a:xfrm>
+                    <a:prstGeom prst="rect">
+                      <a:avLst/>
+                    </a:prstGeom>
+                  </pic:spPr>
+                </pic:pic>
+              </a:graphicData>
+            </a:graphic>
+          </wp:inline>
+        </w:drawing>
+      </w:r>
+    </w:p>
+    <w:p>
+      <w:pPr>
+        <w:rPr>
+          <w:rFonts w:ascii="Grandview" w:hAnsi="Grandview" w:cs="Cordia New"/>
+          <w:b/>
+          <w:sz w:val="32"/>
+          <w:szCs w:val="32"/>
+        </w:rPr>
+      </w:pPr>
+    </w:p>
+    <w:p>
+      <w:pPr>
+        <w:rPr>
+          <w:rFonts w:ascii="Grandview" w:hAnsi="Grandview" w:cs="Cordia New"/>
+          <w:b/>
+          <w:sz w:val="32"/>
+          <w:szCs w:val="32"/>
+        </w:rPr>
+      </w:pPr>
+      <w:r>
+        <w:rPr>
+          <w:noProof/>
+        </w:rPr>
+        <w:lastRenderedPageBreak/>
+        <w:drawing>
+          <wp:inline distT="0" distB="0" distL="0" distR="0" wp14:anchorId="3E5C5DD9" wp14:editId="3D042C77">
+            <wp:extent cx="5760720" cy="4630420"/>
+            <wp:effectExtent l="0" t="0" r="0" b="0"/>
+            <wp:docPr id="4" name="Kép 4"/>
+            <wp:cNvGraphicFramePr>
+              <a:graphicFrameLocks xmlns:a="http://schemas.openxmlformats.org/drawingml/2006/main" noChangeAspect="1"/>
+            </wp:cNvGraphicFramePr>
+            <a:graphic xmlns:a="http://schemas.openxmlformats.org/drawingml/2006/main">
+              <a:graphicData uri="http://schemas.openxmlformats.org/drawingml/2006/picture">
+                <pic:pic xmlns:pic="http://schemas.openxmlformats.org/drawingml/2006/picture">
+                  <pic:nvPicPr>
+                    <pic:cNvPr id="1" name=""/>
+                    <pic:cNvPicPr/>
+                  </pic:nvPicPr>
+                  <pic:blipFill>
+                    <a:blip r:embed="rId7"/>
+                    <a:stretch>
+                      <a:fillRect/>
+                    </a:stretch>
+                  </pic:blipFill>
+                  <pic:spPr>
+                    <a:xfrm>
+                      <a:off x="0" y="0"/>
+                      <a:ext cx="5760720" cy="4630420"/>
+                    </a:xfrm>
+                    <a:prstGeom prst="rect">
+                      <a:avLst/>
+                    </a:prstGeom>
+                  </pic:spPr>
+                </pic:pic>
+              </a:graphicData>
+            </a:graphic>
+          </wp:inline>
+        </w:drawing>
+      </w:r>
+      <w:bookmarkStart w:id="0" w:name="_GoBack"/>
+      <w:bookmarkEnd w:id="0"/>
+    </w:p>
+    <w:p>
+      <w:pPr>
+        <w:rPr>
+          <w:rFonts w:ascii="Grandview" w:hAnsi="Grandview" w:cs="Cordia New"/>
+          <w:b/>
+          <w:sz w:val="32"/>
+          <w:szCs w:val="32"/>
+        </w:rPr>
+      </w:pPr>
+      <w:r>
+        <w:rPr>
+          <w:rFonts w:ascii="Grandview" w:hAnsi="Grandview" w:cs="Cordia New"/>
+          <w:b/>
+          <w:sz w:val="32"/>
+          <w:szCs w:val="32"/>
+        </w:rPr>
         <w:t> </w:t>
       </w:r>
     </w:p>
